--- a/JAVASCRIPT(1).docx
+++ b/JAVASCRIPT(1).docx
@@ -101,11 +101,6 @@
     </w:p>
     <w:p/>
     <w:p>
-      <w:pPr>
-        <w:rPr>
-          <w:rFonts w:hint="eastAsia"/>
-        </w:rPr>
-      </w:pPr>
       <w:r>
         <w:rPr>
           <w:rFonts w:hint="eastAsia"/>
@@ -114,11 +109,6 @@
       </w:r>
     </w:p>
     <w:p>
-      <w:pPr>
-        <w:rPr>
-          <w:rFonts w:hint="eastAsia"/>
-        </w:rPr>
-      </w:pPr>
       <w:r>
         <w:rPr>
           <w:rFonts w:hint="eastAsia"/>
@@ -179,11 +169,6 @@
       </w:r>
     </w:p>
     <w:p>
-      <w:pPr>
-        <w:rPr>
-          <w:rFonts w:hint="eastAsia"/>
-        </w:rPr>
-      </w:pPr>
       <w:proofErr w:type="spellStart"/>
       <w:r>
         <w:rPr>
@@ -220,11 +205,6 @@
       </w:r>
     </w:p>
     <w:p>
-      <w:pPr>
-        <w:rPr>
-          <w:rFonts w:hint="eastAsia"/>
-        </w:rPr>
-      </w:pPr>
       <w:r>
         <w:rPr>
           <w:rFonts w:hint="eastAsia"/>
@@ -315,11 +295,6 @@
       </w:r>
     </w:p>
     <w:p>
-      <w:pPr>
-        <w:rPr>
-          <w:rFonts w:hint="eastAsia"/>
-        </w:rPr>
-      </w:pPr>
       <w:r>
         <w:t xml:space="preserve">var </w:t>
       </w:r>
@@ -425,10 +400,7 @@
         <w:t xml:space="preserve"> selector</w:t>
       </w:r>
       <w:r>
-        <w:t xml:space="preserve"> (</w:t>
-      </w:r>
-      <w:r>
-        <w:t>(</w:t>
+        <w:t xml:space="preserve"> ((</w:t>
       </w:r>
       <w:proofErr w:type="spellStart"/>
       <w:r>
@@ -526,17 +498,5317 @@
         <w:t xml:space="preserve"> style background color</w:t>
       </w:r>
     </w:p>
+    <w:p/>
+    <w:p>
+      <w:r>
+        <w:br w:type="column"/>
+      </w:r>
+      <w:proofErr w:type="spellStart"/>
+      <w:r>
+        <w:rPr>
+          <w:rFonts w:hint="eastAsia"/>
+        </w:rPr>
+        <w:lastRenderedPageBreak/>
+        <w:t>블리언와</w:t>
+      </w:r>
+      <w:proofErr w:type="spellEnd"/>
+      <w:r>
+        <w:rPr>
+          <w:rFonts w:hint="eastAsia"/>
+        </w:rPr>
+        <w:t xml:space="preserve"> 비교연산자</w:t>
+      </w:r>
+      <w:r>
+        <w:rPr>
+          <w:rFonts w:hint="eastAsia"/>
+        </w:rPr>
+        <w:t xml:space="preserve"> </w:t>
+      </w:r>
+    </w:p>
+    <w:p>
+      <w:proofErr w:type="spellStart"/>
+      <w:r>
+        <w:rPr>
+          <w:rFonts w:hint="eastAsia"/>
+        </w:rPr>
+        <w:t>블리언은</w:t>
+      </w:r>
+      <w:proofErr w:type="spellEnd"/>
+      <w:r>
+        <w:rPr>
+          <w:rFonts w:hint="eastAsia"/>
+        </w:rPr>
+        <w:t xml:space="preserve"> </w:t>
+      </w:r>
+      <w:r>
+        <w:t xml:space="preserve">true or false </w:t>
+      </w:r>
+      <w:r>
+        <w:rPr>
+          <w:rFonts w:hint="eastAsia"/>
+        </w:rPr>
+        <w:t>두 데이터로 존재.</w:t>
+      </w:r>
+    </w:p>
+    <w:p>
+      <w:r>
+        <w:rPr>
+          <w:rFonts w:hint="eastAsia"/>
+        </w:rPr>
+        <w:t xml:space="preserve">비교연산자는 </w:t>
+      </w:r>
+      <w:r>
+        <w:t>‘===’</w:t>
+      </w:r>
+    </w:p>
+    <w:p>
+      <w:r>
+        <w:t>&lt;h1&gt;Comparison operators &amp; Boolean&lt;/h1&gt;</w:t>
+      </w:r>
+    </w:p>
+    <w:p>
+      <w:r>
+        <w:t xml:space="preserve">        &lt;h2&gt; === &lt;/h2&gt;</w:t>
+      </w:r>
+    </w:p>
+    <w:p>
+      <w:r>
+        <w:t xml:space="preserve">        &lt;h3&gt;1===1&lt;/h3&gt;</w:t>
+      </w:r>
+    </w:p>
+    <w:p>
+      <w:r>
+        <w:t xml:space="preserve">        &lt;script&gt;</w:t>
+      </w:r>
+    </w:p>
+    <w:p>
+      <w:r>
+        <w:t xml:space="preserve">        </w:t>
+      </w:r>
+      <w:proofErr w:type="spellStart"/>
+      <w:proofErr w:type="gramStart"/>
+      <w:r>
+        <w:t>document.write</w:t>
+      </w:r>
+      <w:proofErr w:type="spellEnd"/>
+      <w:proofErr w:type="gramEnd"/>
+      <w:r>
+        <w:t>(1===1);</w:t>
+      </w:r>
+    </w:p>
+    <w:p>
+      <w:r>
+        <w:t xml:space="preserve">        &lt;/script&gt;</w:t>
+      </w:r>
+    </w:p>
+    <w:p>
+      <w:r>
+        <w:t xml:space="preserve">  &lt;h3&gt;1===2&lt;/h3&gt;</w:t>
+      </w:r>
+    </w:p>
+    <w:p>
+      <w:r>
+        <w:t xml:space="preserve">        &lt;script&gt;</w:t>
+      </w:r>
+    </w:p>
+    <w:p>
+      <w:r>
+        <w:t xml:space="preserve">        </w:t>
+      </w:r>
+      <w:proofErr w:type="spellStart"/>
+      <w:proofErr w:type="gramStart"/>
+      <w:r>
+        <w:t>document.write</w:t>
+      </w:r>
+      <w:proofErr w:type="spellEnd"/>
+      <w:proofErr w:type="gramEnd"/>
+      <w:r>
+        <w:t>(1===2);</w:t>
+      </w:r>
+    </w:p>
+    <w:p>
+      <w:r>
+        <w:t xml:space="preserve">        &lt;/script&gt;</w:t>
+      </w:r>
+    </w:p>
+    <w:p>
+      <w:r>
+        <w:t xml:space="preserve">&lt;h3&gt;1&lt;2&lt;/h3&gt;   - </w:t>
+      </w:r>
+      <w:proofErr w:type="gramStart"/>
+      <w:r>
+        <w:t xml:space="preserve">html </w:t>
+      </w:r>
+      <w:r>
+        <w:rPr>
+          <w:rFonts w:hint="eastAsia"/>
+        </w:rPr>
+        <w:t>에서</w:t>
+      </w:r>
+      <w:proofErr w:type="gramEnd"/>
+      <w:r>
+        <w:rPr>
+          <w:rFonts w:hint="eastAsia"/>
+        </w:rPr>
+        <w:t xml:space="preserve"> </w:t>
+      </w:r>
+      <w:r>
+        <w:t>&lt;</w:t>
+      </w:r>
+      <w:r>
+        <w:rPr>
+          <w:rFonts w:hint="eastAsia"/>
+        </w:rPr>
+        <w:t>는 문법이기 때문에</w:t>
+      </w:r>
+      <w:r>
+        <w:t xml:space="preserve"> 1&amp;lt;2 </w:t>
+      </w:r>
+      <w:r>
+        <w:rPr>
+          <w:rFonts w:hint="eastAsia"/>
+        </w:rPr>
+        <w:t>라고 표기</w:t>
+      </w:r>
+    </w:p>
+    <w:p>
+      <w:r>
+        <w:t xml:space="preserve">        &lt;script&gt;</w:t>
+      </w:r>
+    </w:p>
+    <w:p>
+      <w:r>
+        <w:t xml:space="preserve">        </w:t>
+      </w:r>
+      <w:proofErr w:type="spellStart"/>
+      <w:proofErr w:type="gramStart"/>
+      <w:r>
+        <w:t>document.write</w:t>
+      </w:r>
+      <w:proofErr w:type="spellEnd"/>
+      <w:proofErr w:type="gramEnd"/>
+      <w:r>
+        <w:t>(1===2);</w:t>
+      </w:r>
+    </w:p>
+    <w:p>
+      <w:r>
+        <w:t xml:space="preserve">        &lt;/script&gt;</w:t>
+      </w:r>
+    </w:p>
+    <w:p>
+      <w:r>
+        <w:t>&lt;h3&gt;1&amp;lt;1&lt;/h3&gt;</w:t>
+      </w:r>
+    </w:p>
+    <w:p>
+      <w:r>
+        <w:t xml:space="preserve">        &lt;script&gt;</w:t>
+      </w:r>
+    </w:p>
+    <w:p>
+      <w:r>
+        <w:t xml:space="preserve">        </w:t>
+      </w:r>
+      <w:proofErr w:type="spellStart"/>
+      <w:proofErr w:type="gramStart"/>
+      <w:r>
+        <w:t>document.write</w:t>
+      </w:r>
+      <w:proofErr w:type="spellEnd"/>
+      <w:proofErr w:type="gramEnd"/>
+      <w:r>
+        <w:t>(1&lt;1);</w:t>
+      </w:r>
+    </w:p>
+    <w:p>
+      <w:r>
+        <w:t xml:space="preserve">        &lt;/script&gt;</w:t>
+      </w:r>
+    </w:p>
+    <w:p>
+      <w:r>
+        <w:t>&lt;h3&gt;1&amp;gt;1&lt;/h3&gt;</w:t>
+      </w:r>
+    </w:p>
+    <w:p>
+      <w:r>
+        <w:t xml:space="preserve">        &lt;script&gt;</w:t>
+      </w:r>
+    </w:p>
+    <w:p>
+      <w:r>
+        <w:t xml:space="preserve">        </w:t>
+      </w:r>
+      <w:proofErr w:type="spellStart"/>
+      <w:proofErr w:type="gramStart"/>
+      <w:r>
+        <w:t>document.write</w:t>
+      </w:r>
+      <w:proofErr w:type="spellEnd"/>
+      <w:proofErr w:type="gramEnd"/>
+      <w:r>
+        <w:t>(1&gt;1);</w:t>
+      </w:r>
+    </w:p>
+    <w:p>
+      <w:r>
+        <w:t xml:space="preserve">        &lt;/script&gt;</w:t>
+      </w:r>
+    </w:p>
+    <w:p/>
+    <w:p>
+      <w:r>
+        <w:rPr>
+          <w:rFonts w:hint="eastAsia"/>
+        </w:rPr>
+        <w:lastRenderedPageBreak/>
+        <w:t>조건문</w:t>
+      </w:r>
+    </w:p>
+    <w:p>
+      <w:r>
+        <w:t xml:space="preserve">If () … else () </w:t>
+      </w:r>
+    </w:p>
+    <w:p>
+      <w:r>
+        <w:t>&lt;h1&gt;Conditional statements&lt;/h1&gt;</w:t>
+      </w:r>
+    </w:p>
+    <w:p>
+      <w:r>
+        <w:t>&lt;h2&gt;Program&lt;/h2&gt;</w:t>
+      </w:r>
+    </w:p>
+    <w:p>
+      <w:r>
+        <w:t>&lt;script&gt;</w:t>
+      </w:r>
+    </w:p>
+    <w:p>
+      <w:r>
+        <w:t xml:space="preserve">  </w:t>
+      </w:r>
+      <w:proofErr w:type="spellStart"/>
+      <w:proofErr w:type="gramStart"/>
+      <w:r>
+        <w:t>document.write</w:t>
+      </w:r>
+      <w:proofErr w:type="spellEnd"/>
+      <w:proofErr w:type="gramEnd"/>
+      <w:r>
+        <w:t>("1&lt;</w:t>
+      </w:r>
+      <w:proofErr w:type="spellStart"/>
+      <w:r>
+        <w:t>br</w:t>
+      </w:r>
+      <w:proofErr w:type="spellEnd"/>
+      <w:r>
+        <w:t>&gt;");</w:t>
+      </w:r>
+    </w:p>
+    <w:p>
+      <w:r>
+        <w:t xml:space="preserve">  </w:t>
+      </w:r>
+      <w:proofErr w:type="spellStart"/>
+      <w:proofErr w:type="gramStart"/>
+      <w:r>
+        <w:t>document.write</w:t>
+      </w:r>
+      <w:proofErr w:type="spellEnd"/>
+      <w:proofErr w:type="gramEnd"/>
+      <w:r>
+        <w:t>("2&lt;</w:t>
+      </w:r>
+      <w:proofErr w:type="spellStart"/>
+      <w:r>
+        <w:t>br</w:t>
+      </w:r>
+      <w:proofErr w:type="spellEnd"/>
+      <w:r>
+        <w:t>&gt;");</w:t>
+      </w:r>
+    </w:p>
+    <w:p>
+      <w:r>
+        <w:t xml:space="preserve">  </w:t>
+      </w:r>
+      <w:proofErr w:type="spellStart"/>
+      <w:proofErr w:type="gramStart"/>
+      <w:r>
+        <w:t>document.write</w:t>
+      </w:r>
+      <w:proofErr w:type="spellEnd"/>
+      <w:proofErr w:type="gramEnd"/>
+      <w:r>
+        <w:t>("3&lt;</w:t>
+      </w:r>
+      <w:proofErr w:type="spellStart"/>
+      <w:r>
+        <w:t>br</w:t>
+      </w:r>
+      <w:proofErr w:type="spellEnd"/>
+      <w:r>
+        <w:t>&gt;");</w:t>
+      </w:r>
+    </w:p>
+    <w:p>
+      <w:r>
+        <w:t xml:space="preserve">  </w:t>
+      </w:r>
+      <w:proofErr w:type="spellStart"/>
+      <w:proofErr w:type="gramStart"/>
+      <w:r>
+        <w:t>document.write</w:t>
+      </w:r>
+      <w:proofErr w:type="spellEnd"/>
+      <w:proofErr w:type="gramEnd"/>
+      <w:r>
+        <w:t>("4&lt;</w:t>
+      </w:r>
+      <w:proofErr w:type="spellStart"/>
+      <w:r>
+        <w:t>br</w:t>
+      </w:r>
+      <w:proofErr w:type="spellEnd"/>
+      <w:r>
+        <w:t>&gt;");</w:t>
+      </w:r>
+    </w:p>
+    <w:p>
+      <w:r>
+        <w:t>&lt;/script&gt;</w:t>
+      </w:r>
+    </w:p>
+    <w:p>
+      <w:r>
+        <w:t>&lt;h2&gt;IF-true&lt;/h2&gt;</w:t>
+      </w:r>
+    </w:p>
+    <w:p>
+      <w:r>
+        <w:t>&lt;script&gt;</w:t>
+      </w:r>
+    </w:p>
+    <w:p>
+      <w:r>
+        <w:t xml:space="preserve">  </w:t>
+      </w:r>
+      <w:proofErr w:type="spellStart"/>
+      <w:proofErr w:type="gramStart"/>
+      <w:r>
+        <w:t>document.write</w:t>
+      </w:r>
+      <w:proofErr w:type="spellEnd"/>
+      <w:proofErr w:type="gramEnd"/>
+      <w:r>
+        <w:t>("1&lt;</w:t>
+      </w:r>
+      <w:proofErr w:type="spellStart"/>
+      <w:r>
+        <w:t>br</w:t>
+      </w:r>
+      <w:proofErr w:type="spellEnd"/>
+      <w:r>
+        <w:t>&gt;");</w:t>
+      </w:r>
+    </w:p>
+    <w:p>
+      <w:r>
+        <w:t xml:space="preserve">  if(true</w:t>
+      </w:r>
+      <w:proofErr w:type="gramStart"/>
+      <w:r>
+        <w:t>){</w:t>
+      </w:r>
+      <w:proofErr w:type="gramEnd"/>
+    </w:p>
+    <w:p>
+      <w:r>
+        <w:t xml:space="preserve">    </w:t>
+      </w:r>
+      <w:proofErr w:type="spellStart"/>
+      <w:proofErr w:type="gramStart"/>
+      <w:r>
+        <w:t>document.write</w:t>
+      </w:r>
+      <w:proofErr w:type="spellEnd"/>
+      <w:proofErr w:type="gramEnd"/>
+      <w:r>
+        <w:t>("2&lt;</w:t>
+      </w:r>
+      <w:proofErr w:type="spellStart"/>
+      <w:r>
+        <w:t>br</w:t>
+      </w:r>
+      <w:proofErr w:type="spellEnd"/>
+      <w:r>
+        <w:t>&gt;");</w:t>
+      </w:r>
+    </w:p>
+    <w:p>
+      <w:r>
+        <w:t xml:space="preserve">  } else {</w:t>
+      </w:r>
+    </w:p>
+    <w:p>
+      <w:r>
+        <w:t xml:space="preserve">    </w:t>
+      </w:r>
+      <w:proofErr w:type="spellStart"/>
+      <w:proofErr w:type="gramStart"/>
+      <w:r>
+        <w:t>document.write</w:t>
+      </w:r>
+      <w:proofErr w:type="spellEnd"/>
+      <w:proofErr w:type="gramEnd"/>
+      <w:r>
+        <w:t>("3&lt;</w:t>
+      </w:r>
+      <w:proofErr w:type="spellStart"/>
+      <w:r>
+        <w:t>br</w:t>
+      </w:r>
+      <w:proofErr w:type="spellEnd"/>
+      <w:r>
+        <w:t>&gt;");</w:t>
+      </w:r>
+    </w:p>
+    <w:p>
+      <w:r>
+        <w:t xml:space="preserve">  }</w:t>
+      </w:r>
+    </w:p>
+    <w:p>
+      <w:r>
+        <w:t xml:space="preserve">  </w:t>
+      </w:r>
+      <w:proofErr w:type="spellStart"/>
+      <w:proofErr w:type="gramStart"/>
+      <w:r>
+        <w:t>document.write</w:t>
+      </w:r>
+      <w:proofErr w:type="spellEnd"/>
+      <w:proofErr w:type="gramEnd"/>
+      <w:r>
+        <w:t>("4&lt;</w:t>
+      </w:r>
+      <w:proofErr w:type="spellStart"/>
+      <w:r>
+        <w:t>br</w:t>
+      </w:r>
+      <w:proofErr w:type="spellEnd"/>
+      <w:r>
+        <w:t>&gt;");</w:t>
+      </w:r>
+    </w:p>
+    <w:p>
+      <w:r>
+        <w:t>&lt;/script&gt;</w:t>
+      </w:r>
+    </w:p>
+    <w:p>
+      <w:r>
+        <w:t>&lt;h2&gt;IF-false&lt;/h2&gt;</w:t>
+      </w:r>
+    </w:p>
+    <w:p>
+      <w:r>
+        <w:t>&lt;script&gt;</w:t>
+      </w:r>
+    </w:p>
+    <w:p>
+      <w:r>
+        <w:t xml:space="preserve">  </w:t>
+      </w:r>
+      <w:proofErr w:type="spellStart"/>
+      <w:proofErr w:type="gramStart"/>
+      <w:r>
+        <w:t>document.write</w:t>
+      </w:r>
+      <w:proofErr w:type="spellEnd"/>
+      <w:proofErr w:type="gramEnd"/>
+      <w:r>
+        <w:t>("1&lt;</w:t>
+      </w:r>
+      <w:proofErr w:type="spellStart"/>
+      <w:r>
+        <w:t>br</w:t>
+      </w:r>
+      <w:proofErr w:type="spellEnd"/>
+      <w:r>
+        <w:t>&gt;");</w:t>
+      </w:r>
+    </w:p>
+    <w:p>
+      <w:r>
+        <w:t xml:space="preserve">  if(false</w:t>
+      </w:r>
+      <w:proofErr w:type="gramStart"/>
+      <w:r>
+        <w:t>){</w:t>
+      </w:r>
+      <w:proofErr w:type="gramEnd"/>
+    </w:p>
+    <w:p>
+      <w:r>
+        <w:t xml:space="preserve">    </w:t>
+      </w:r>
+      <w:proofErr w:type="spellStart"/>
+      <w:proofErr w:type="gramStart"/>
+      <w:r>
+        <w:t>document.write</w:t>
+      </w:r>
+      <w:proofErr w:type="spellEnd"/>
+      <w:proofErr w:type="gramEnd"/>
+      <w:r>
+        <w:t>("2&lt;</w:t>
+      </w:r>
+      <w:proofErr w:type="spellStart"/>
+      <w:r>
+        <w:t>br</w:t>
+      </w:r>
+      <w:proofErr w:type="spellEnd"/>
+      <w:r>
+        <w:t>&gt;");</w:t>
+      </w:r>
+    </w:p>
+    <w:p>
+      <w:r>
+        <w:t xml:space="preserve">  } else {</w:t>
+      </w:r>
+    </w:p>
+    <w:p>
+      <w:r>
+        <w:lastRenderedPageBreak/>
+        <w:t xml:space="preserve">    </w:t>
+      </w:r>
+      <w:proofErr w:type="spellStart"/>
+      <w:proofErr w:type="gramStart"/>
+      <w:r>
+        <w:t>document.write</w:t>
+      </w:r>
+      <w:proofErr w:type="spellEnd"/>
+      <w:proofErr w:type="gramEnd"/>
+      <w:r>
+        <w:t>("3&lt;</w:t>
+      </w:r>
+      <w:proofErr w:type="spellStart"/>
+      <w:r>
+        <w:t>br</w:t>
+      </w:r>
+      <w:proofErr w:type="spellEnd"/>
+      <w:r>
+        <w:t>&gt;");</w:t>
+      </w:r>
+    </w:p>
+    <w:p>
+      <w:r>
+        <w:t xml:space="preserve">  }</w:t>
+      </w:r>
+    </w:p>
+    <w:p>
+      <w:r>
+        <w:t xml:space="preserve">  </w:t>
+      </w:r>
+      <w:proofErr w:type="spellStart"/>
+      <w:proofErr w:type="gramStart"/>
+      <w:r>
+        <w:t>document.write</w:t>
+      </w:r>
+      <w:proofErr w:type="spellEnd"/>
+      <w:proofErr w:type="gramEnd"/>
+      <w:r>
+        <w:t>("4&lt;</w:t>
+      </w:r>
+      <w:proofErr w:type="spellStart"/>
+      <w:r>
+        <w:t>br</w:t>
+      </w:r>
+      <w:proofErr w:type="spellEnd"/>
+      <w:r>
+        <w:t>&gt;");</w:t>
+      </w:r>
+    </w:p>
+    <w:p>
+      <w:r>
+        <w:t>&lt;/script&gt;</w:t>
+      </w:r>
+    </w:p>
+    <w:p/>
+    <w:p>
+      <w:r>
+        <w:rPr>
+          <w:rFonts w:hint="eastAsia"/>
+        </w:rPr>
+        <w:t>조건문 활용</w:t>
+      </w:r>
+    </w:p>
+    <w:p>
+      <w:proofErr w:type="spellStart"/>
+      <w:r>
+        <w:t>Javascript</w:t>
+      </w:r>
+      <w:proofErr w:type="spellEnd"/>
+      <w:r>
+        <w:t xml:space="preserve"> element get value </w:t>
+      </w:r>
+      <w:r>
+        <w:rPr>
+          <w:rFonts w:hint="eastAsia"/>
+        </w:rPr>
+        <w:t>검색</w:t>
+      </w:r>
+    </w:p>
+    <w:p/>
+    <w:p>
+      <w:r>
+        <w:t>&lt;input id="</w:t>
+      </w:r>
+      <w:proofErr w:type="spellStart"/>
+      <w:r>
+        <w:t>night_day</w:t>
+      </w:r>
+      <w:proofErr w:type="spellEnd"/>
+      <w:r>
+        <w:t>" type="button" value="night" onclick="</w:t>
+      </w:r>
+    </w:p>
+    <w:p>
+      <w:r>
+        <w:t xml:space="preserve"> if(</w:t>
+      </w:r>
+      <w:proofErr w:type="spellStart"/>
+      <w:proofErr w:type="gramStart"/>
+      <w:r>
+        <w:t>document.querySelector</w:t>
+      </w:r>
+      <w:proofErr w:type="spellEnd"/>
+      <w:proofErr w:type="gramEnd"/>
+      <w:r>
+        <w:t>('#</w:t>
+      </w:r>
+      <w:proofErr w:type="spellStart"/>
+      <w:r>
+        <w:t>night_day</w:t>
+      </w:r>
+      <w:proofErr w:type="spellEnd"/>
+      <w:r>
+        <w:t>').value === 'night') {</w:t>
+      </w:r>
+    </w:p>
+    <w:p>
+      <w:r>
+        <w:t xml:space="preserve">   </w:t>
+      </w:r>
+      <w:proofErr w:type="spellStart"/>
+      <w:proofErr w:type="gramStart"/>
+      <w:r>
+        <w:t>document.querySelector</w:t>
+      </w:r>
+      <w:proofErr w:type="spellEnd"/>
+      <w:proofErr w:type="gramEnd"/>
+      <w:r>
+        <w:t>('body').</w:t>
+      </w:r>
+      <w:proofErr w:type="spellStart"/>
+      <w:r>
+        <w:t>style.backgroundColor</w:t>
+      </w:r>
+      <w:proofErr w:type="spellEnd"/>
+      <w:r>
+        <w:t>='black';</w:t>
+      </w:r>
+    </w:p>
+    <w:p>
+      <w:r>
+        <w:t xml:space="preserve">   </w:t>
+      </w:r>
+      <w:proofErr w:type="spellStart"/>
+      <w:proofErr w:type="gramStart"/>
+      <w:r>
+        <w:t>document.querySelector</w:t>
+      </w:r>
+      <w:proofErr w:type="spellEnd"/>
+      <w:proofErr w:type="gramEnd"/>
+      <w:r>
+        <w:t>('body').</w:t>
+      </w:r>
+      <w:proofErr w:type="spellStart"/>
+      <w:r>
+        <w:t>style.color</w:t>
+      </w:r>
+      <w:proofErr w:type="spellEnd"/>
+      <w:r>
+        <w:t>='white';</w:t>
+      </w:r>
+    </w:p>
+    <w:p>
+      <w:r>
+        <w:t xml:space="preserve">   </w:t>
+      </w:r>
+      <w:proofErr w:type="spellStart"/>
+      <w:proofErr w:type="gramStart"/>
+      <w:r>
+        <w:t>document.querySelector</w:t>
+      </w:r>
+      <w:proofErr w:type="spellEnd"/>
+      <w:proofErr w:type="gramEnd"/>
+      <w:r>
+        <w:t>('#</w:t>
+      </w:r>
+      <w:proofErr w:type="spellStart"/>
+      <w:r>
+        <w:t>night_day</w:t>
+      </w:r>
+      <w:proofErr w:type="spellEnd"/>
+      <w:r>
+        <w:t>').value = 'day';</w:t>
+      </w:r>
+    </w:p>
+    <w:p>
+      <w:r>
+        <w:t xml:space="preserve">  } else {</w:t>
+      </w:r>
+    </w:p>
+    <w:p>
+      <w:r>
+        <w:t xml:space="preserve">  </w:t>
+      </w:r>
+      <w:proofErr w:type="spellStart"/>
+      <w:proofErr w:type="gramStart"/>
+      <w:r>
+        <w:t>document.querySelector</w:t>
+      </w:r>
+      <w:proofErr w:type="spellEnd"/>
+      <w:proofErr w:type="gramEnd"/>
+      <w:r>
+        <w:t>('body').</w:t>
+      </w:r>
+      <w:proofErr w:type="spellStart"/>
+      <w:r>
+        <w:t>style.backgroundColor</w:t>
+      </w:r>
+      <w:proofErr w:type="spellEnd"/>
+      <w:r>
+        <w:t>='white';</w:t>
+      </w:r>
+    </w:p>
+    <w:p>
+      <w:r>
+        <w:t xml:space="preserve">  </w:t>
+      </w:r>
+      <w:proofErr w:type="spellStart"/>
+      <w:proofErr w:type="gramStart"/>
+      <w:r>
+        <w:t>document.querySelector</w:t>
+      </w:r>
+      <w:proofErr w:type="spellEnd"/>
+      <w:proofErr w:type="gramEnd"/>
+      <w:r>
+        <w:t>('body').</w:t>
+      </w:r>
+      <w:proofErr w:type="spellStart"/>
+      <w:r>
+        <w:t>style.color</w:t>
+      </w:r>
+      <w:proofErr w:type="spellEnd"/>
+      <w:r>
+        <w:t>='black';</w:t>
+      </w:r>
+    </w:p>
+    <w:p>
+      <w:r>
+        <w:t xml:space="preserve">  </w:t>
+      </w:r>
+      <w:proofErr w:type="spellStart"/>
+      <w:proofErr w:type="gramStart"/>
+      <w:r>
+        <w:t>document.querySelector</w:t>
+      </w:r>
+      <w:proofErr w:type="spellEnd"/>
+      <w:proofErr w:type="gramEnd"/>
+      <w:r>
+        <w:t>('#</w:t>
+      </w:r>
+      <w:proofErr w:type="spellStart"/>
+      <w:r>
+        <w:t>night_day</w:t>
+      </w:r>
+      <w:proofErr w:type="spellEnd"/>
+      <w:r>
+        <w:t>').value = 'night';</w:t>
+      </w:r>
+    </w:p>
+    <w:p>
+      <w:r>
+        <w:t xml:space="preserve"> }"&gt;</w:t>
+      </w:r>
+    </w:p>
+    <w:p/>
+    <w:p/>
+    <w:p/>
+    <w:p/>
+    <w:p/>
+    <w:p/>
+    <w:p/>
+    <w:p/>
+    <w:p>
+      <w:proofErr w:type="spellStart"/>
+      <w:proofErr w:type="gramStart"/>
+      <w:r>
+        <w:rPr>
+          <w:rFonts w:hint="eastAsia"/>
+        </w:rPr>
+        <w:lastRenderedPageBreak/>
+        <w:t>리팩토링</w:t>
+      </w:r>
+      <w:proofErr w:type="spellEnd"/>
+      <w:r>
+        <w:rPr>
+          <w:rFonts w:hint="eastAsia"/>
+        </w:rPr>
+        <w:t xml:space="preserve"> </w:t>
+      </w:r>
+      <w:r>
+        <w:t>:</w:t>
+      </w:r>
+      <w:proofErr w:type="gramEnd"/>
+      <w:r>
+        <w:t xml:space="preserve"> </w:t>
+      </w:r>
+      <w:r>
+        <w:rPr>
+          <w:rFonts w:hint="eastAsia"/>
+        </w:rPr>
+        <w:t>공장으로 다시 보내서 보수한다 느낌</w:t>
+      </w:r>
+    </w:p>
+    <w:p>
+      <w:r>
+        <w:t>&lt;input id="</w:t>
+      </w:r>
+      <w:proofErr w:type="spellStart"/>
+      <w:r>
+        <w:t>night_day</w:t>
+      </w:r>
+      <w:proofErr w:type="spellEnd"/>
+      <w:r>
+        <w:t>" type="button" value="night" onclick="</w:t>
+      </w:r>
+    </w:p>
+    <w:p>
+      <w:r>
+        <w:t xml:space="preserve"> if(</w:t>
+      </w:r>
+      <w:proofErr w:type="spellStart"/>
+      <w:proofErr w:type="gramStart"/>
+      <w:r>
+        <w:t>document.querySelector</w:t>
+      </w:r>
+      <w:proofErr w:type="spellEnd"/>
+      <w:proofErr w:type="gramEnd"/>
+      <w:r>
+        <w:t>('#</w:t>
+      </w:r>
+      <w:proofErr w:type="spellStart"/>
+      <w:r>
+        <w:t>night_day</w:t>
+      </w:r>
+      <w:proofErr w:type="spellEnd"/>
+      <w:r>
+        <w:t>').value === 'night') {</w:t>
+      </w:r>
+    </w:p>
+    <w:p>
+      <w:r>
+        <w:t xml:space="preserve">   </w:t>
+      </w:r>
+      <w:proofErr w:type="spellStart"/>
+      <w:proofErr w:type="gramStart"/>
+      <w:r>
+        <w:t>document.querySelector</w:t>
+      </w:r>
+      <w:proofErr w:type="spellEnd"/>
+      <w:proofErr w:type="gramEnd"/>
+      <w:r>
+        <w:t>('body').</w:t>
+      </w:r>
+      <w:proofErr w:type="spellStart"/>
+      <w:r>
+        <w:t>style.backgroundColor</w:t>
+      </w:r>
+      <w:proofErr w:type="spellEnd"/>
+      <w:r>
+        <w:t>='black';</w:t>
+      </w:r>
+    </w:p>
+    <w:p>
+      <w:r>
+        <w:t xml:space="preserve">   </w:t>
+      </w:r>
+      <w:proofErr w:type="spellStart"/>
+      <w:proofErr w:type="gramStart"/>
+      <w:r>
+        <w:t>document.querySelector</w:t>
+      </w:r>
+      <w:proofErr w:type="spellEnd"/>
+      <w:proofErr w:type="gramEnd"/>
+      <w:r>
+        <w:t>('body').</w:t>
+      </w:r>
+      <w:proofErr w:type="spellStart"/>
+      <w:r>
+        <w:t>style.color</w:t>
+      </w:r>
+      <w:proofErr w:type="spellEnd"/>
+      <w:r>
+        <w:t>='white';</w:t>
+      </w:r>
+    </w:p>
+    <w:p>
+      <w:r>
+        <w:t xml:space="preserve">   </w:t>
+      </w:r>
+      <w:proofErr w:type="spellStart"/>
+      <w:proofErr w:type="gramStart"/>
+      <w:r>
+        <w:t>document.querySelector</w:t>
+      </w:r>
+      <w:proofErr w:type="spellEnd"/>
+      <w:proofErr w:type="gramEnd"/>
+      <w:r>
+        <w:t>('#</w:t>
+      </w:r>
+      <w:proofErr w:type="spellStart"/>
+      <w:r>
+        <w:t>night_day</w:t>
+      </w:r>
+      <w:proofErr w:type="spellEnd"/>
+      <w:r>
+        <w:t>').value = 'day';</w:t>
+      </w:r>
+    </w:p>
+    <w:p>
+      <w:r>
+        <w:t xml:space="preserve">  } else {</w:t>
+      </w:r>
+    </w:p>
+    <w:p>
+      <w:r>
+        <w:t xml:space="preserve">  </w:t>
+      </w:r>
+      <w:proofErr w:type="spellStart"/>
+      <w:proofErr w:type="gramStart"/>
+      <w:r>
+        <w:t>document.querySelector</w:t>
+      </w:r>
+      <w:proofErr w:type="spellEnd"/>
+      <w:proofErr w:type="gramEnd"/>
+      <w:r>
+        <w:t>('body').</w:t>
+      </w:r>
+      <w:proofErr w:type="spellStart"/>
+      <w:r>
+        <w:t>style.backgroundColor</w:t>
+      </w:r>
+      <w:proofErr w:type="spellEnd"/>
+      <w:r>
+        <w:t>='white';</w:t>
+      </w:r>
+    </w:p>
+    <w:p>
+      <w:r>
+        <w:t xml:space="preserve">  </w:t>
+      </w:r>
+      <w:proofErr w:type="spellStart"/>
+      <w:proofErr w:type="gramStart"/>
+      <w:r>
+        <w:t>document.querySelector</w:t>
+      </w:r>
+      <w:proofErr w:type="spellEnd"/>
+      <w:proofErr w:type="gramEnd"/>
+      <w:r>
+        <w:t>('body').</w:t>
+      </w:r>
+      <w:proofErr w:type="spellStart"/>
+      <w:r>
+        <w:t>style.color</w:t>
+      </w:r>
+      <w:proofErr w:type="spellEnd"/>
+      <w:r>
+        <w:t>='black';</w:t>
+      </w:r>
+    </w:p>
+    <w:p>
+      <w:r>
+        <w:t xml:space="preserve">  </w:t>
+      </w:r>
+      <w:proofErr w:type="spellStart"/>
+      <w:proofErr w:type="gramStart"/>
+      <w:r>
+        <w:t>document.querySelector</w:t>
+      </w:r>
+      <w:proofErr w:type="spellEnd"/>
+      <w:proofErr w:type="gramEnd"/>
+      <w:r>
+        <w:t>('#</w:t>
+      </w:r>
+      <w:proofErr w:type="spellStart"/>
+      <w:r>
+        <w:t>night_day</w:t>
+      </w:r>
+      <w:proofErr w:type="spellEnd"/>
+      <w:r>
+        <w:t>').value = 'night';</w:t>
+      </w:r>
+    </w:p>
+    <w:p>
+      <w:r>
+        <w:t xml:space="preserve"> }"&gt;</w:t>
+      </w:r>
+    </w:p>
+    <w:p>
+      <w:r>
+        <w:rPr>
+          <w:rFonts w:hint="eastAsia"/>
+        </w:rPr>
+        <w:t xml:space="preserve">코드에서 </w:t>
+      </w:r>
+      <w:r>
+        <w:t>id</w:t>
+      </w:r>
+      <w:r>
+        <w:rPr>
+          <w:rFonts w:hint="eastAsia"/>
+        </w:rPr>
+        <w:t xml:space="preserve">값을 삭제하고 </w:t>
+      </w:r>
+      <w:proofErr w:type="spellStart"/>
+      <w:r>
+        <w:t>this.value</w:t>
+      </w:r>
+      <w:proofErr w:type="spellEnd"/>
+      <w:r>
+        <w:rPr>
+          <w:rFonts w:hint="eastAsia"/>
+        </w:rPr>
+        <w:t xml:space="preserve">로 </w:t>
+      </w:r>
+      <w:proofErr w:type="spellStart"/>
+      <w:r>
+        <w:rPr>
+          <w:rFonts w:hint="eastAsia"/>
+        </w:rPr>
+        <w:t>사용해도된다</w:t>
+      </w:r>
+      <w:proofErr w:type="spellEnd"/>
+      <w:r>
+        <w:rPr>
+          <w:rFonts w:hint="eastAsia"/>
+        </w:rPr>
+        <w:t>.</w:t>
+      </w:r>
+    </w:p>
+    <w:p/>
+    <w:p>
+      <w:r>
+        <w:t>&lt;input type="button" value="night" onclick="</w:t>
+      </w:r>
+    </w:p>
+    <w:p>
+      <w:r>
+        <w:t xml:space="preserve"> </w:t>
+      </w:r>
+      <w:proofErr w:type="gramStart"/>
+      <w:r>
+        <w:t>if(</w:t>
+      </w:r>
+      <w:proofErr w:type="spellStart"/>
+      <w:proofErr w:type="gramEnd"/>
+      <w:r>
+        <w:t>this.value</w:t>
+      </w:r>
+      <w:proofErr w:type="spellEnd"/>
+      <w:r>
+        <w:t xml:space="preserve"> === 'night') {</w:t>
+      </w:r>
+    </w:p>
+    <w:p>
+      <w:r>
+        <w:t xml:space="preserve">   </w:t>
+      </w:r>
+      <w:proofErr w:type="spellStart"/>
+      <w:proofErr w:type="gramStart"/>
+      <w:r>
+        <w:t>document.querySelector</w:t>
+      </w:r>
+      <w:proofErr w:type="spellEnd"/>
+      <w:proofErr w:type="gramEnd"/>
+      <w:r>
+        <w:t>('body').</w:t>
+      </w:r>
+      <w:proofErr w:type="spellStart"/>
+      <w:r>
+        <w:t>style.backgroundColor</w:t>
+      </w:r>
+      <w:proofErr w:type="spellEnd"/>
+      <w:r>
+        <w:t>='black';</w:t>
+      </w:r>
+    </w:p>
+    <w:p>
+      <w:r>
+        <w:t xml:space="preserve">   </w:t>
+      </w:r>
+      <w:proofErr w:type="spellStart"/>
+      <w:proofErr w:type="gramStart"/>
+      <w:r>
+        <w:t>document.querySelector</w:t>
+      </w:r>
+      <w:proofErr w:type="spellEnd"/>
+      <w:proofErr w:type="gramEnd"/>
+      <w:r>
+        <w:t>('body').</w:t>
+      </w:r>
+      <w:proofErr w:type="spellStart"/>
+      <w:r>
+        <w:t>style.color</w:t>
+      </w:r>
+      <w:proofErr w:type="spellEnd"/>
+      <w:r>
+        <w:t>='white';</w:t>
+      </w:r>
+    </w:p>
+    <w:p>
+      <w:r>
+        <w:t xml:space="preserve">   </w:t>
+      </w:r>
+      <w:proofErr w:type="spellStart"/>
+      <w:r>
+        <w:t>this.value</w:t>
+      </w:r>
+      <w:proofErr w:type="spellEnd"/>
+      <w:r>
+        <w:t xml:space="preserve"> = 'day</w:t>
+      </w:r>
+      <w:proofErr w:type="gramStart"/>
+      <w:r>
+        <w:t>';</w:t>
+      </w:r>
+      <w:proofErr w:type="gramEnd"/>
+    </w:p>
+    <w:p>
+      <w:r>
+        <w:t xml:space="preserve">  } else {</w:t>
+      </w:r>
+    </w:p>
+    <w:p>
+      <w:r>
+        <w:t xml:space="preserve">  </w:t>
+      </w:r>
+      <w:proofErr w:type="spellStart"/>
+      <w:proofErr w:type="gramStart"/>
+      <w:r>
+        <w:t>document.querySelector</w:t>
+      </w:r>
+      <w:proofErr w:type="spellEnd"/>
+      <w:proofErr w:type="gramEnd"/>
+      <w:r>
+        <w:t>('body').</w:t>
+      </w:r>
+      <w:proofErr w:type="spellStart"/>
+      <w:r>
+        <w:t>style.backgroundColor</w:t>
+      </w:r>
+      <w:proofErr w:type="spellEnd"/>
+      <w:r>
+        <w:t>='white';</w:t>
+      </w:r>
+    </w:p>
+    <w:p>
+      <w:r>
+        <w:t xml:space="preserve">  </w:t>
+      </w:r>
+      <w:proofErr w:type="spellStart"/>
+      <w:proofErr w:type="gramStart"/>
+      <w:r>
+        <w:t>document.querySelector</w:t>
+      </w:r>
+      <w:proofErr w:type="spellEnd"/>
+      <w:proofErr w:type="gramEnd"/>
+      <w:r>
+        <w:t>('body').</w:t>
+      </w:r>
+      <w:proofErr w:type="spellStart"/>
+      <w:r>
+        <w:t>style.color</w:t>
+      </w:r>
+      <w:proofErr w:type="spellEnd"/>
+      <w:r>
+        <w:t>='black';</w:t>
+      </w:r>
+    </w:p>
+    <w:p>
+      <w:r>
+        <w:t xml:space="preserve">  </w:t>
+      </w:r>
+      <w:proofErr w:type="spellStart"/>
+      <w:r>
+        <w:t>this.value</w:t>
+      </w:r>
+      <w:proofErr w:type="spellEnd"/>
+      <w:r>
+        <w:t xml:space="preserve"> = 'night</w:t>
+      </w:r>
+      <w:proofErr w:type="gramStart"/>
+      <w:r>
+        <w:t>';</w:t>
+      </w:r>
+      <w:proofErr w:type="gramEnd"/>
+    </w:p>
+    <w:p>
+      <w:r>
+        <w:t xml:space="preserve"> }"&gt;</w:t>
+      </w:r>
+    </w:p>
+    <w:p/>
+    <w:p>
+      <w:r>
+        <w:rPr>
+          <w:rFonts w:hint="eastAsia"/>
+        </w:rPr>
+        <w:t>더 단축하는 방법</w:t>
+      </w:r>
+    </w:p>
+    <w:p>
+      <w:proofErr w:type="spellStart"/>
+      <w:proofErr w:type="gramStart"/>
+      <w:r>
+        <w:t>document.querySelector</w:t>
+      </w:r>
+      <w:proofErr w:type="spellEnd"/>
+      <w:proofErr w:type="gramEnd"/>
+      <w:r>
+        <w:t xml:space="preserve">('body') </w:t>
+      </w:r>
+      <w:r>
+        <w:rPr>
+          <w:rFonts w:hint="eastAsia"/>
+        </w:rPr>
+        <w:t>중복</w:t>
+      </w:r>
+    </w:p>
+    <w:p>
+      <w:r>
+        <w:lastRenderedPageBreak/>
+        <w:t xml:space="preserve">var target = </w:t>
+      </w:r>
+      <w:proofErr w:type="spellStart"/>
+      <w:proofErr w:type="gramStart"/>
+      <w:r>
+        <w:t>document.querySelector</w:t>
+      </w:r>
+      <w:proofErr w:type="spellEnd"/>
+      <w:proofErr w:type="gramEnd"/>
+      <w:r>
+        <w:t>('body');</w:t>
+      </w:r>
+    </w:p>
+    <w:p>
+      <w:r>
+        <w:t>&lt;input type="button" value="night" onclick="</w:t>
+      </w:r>
+    </w:p>
+    <w:p>
+      <w:r>
+        <w:t xml:space="preserve"> </w:t>
+      </w:r>
+      <w:proofErr w:type="gramStart"/>
+      <w:r>
+        <w:t>if(</w:t>
+      </w:r>
+      <w:proofErr w:type="spellStart"/>
+      <w:proofErr w:type="gramEnd"/>
+      <w:r>
+        <w:t>this.value</w:t>
+      </w:r>
+      <w:proofErr w:type="spellEnd"/>
+      <w:r>
+        <w:t xml:space="preserve"> === 'night') {</w:t>
+      </w:r>
+    </w:p>
+    <w:p>
+      <w:r>
+        <w:t xml:space="preserve">   </w:t>
+      </w:r>
+      <w:proofErr w:type="spellStart"/>
+      <w:proofErr w:type="gramStart"/>
+      <w:r>
+        <w:t>target.style</w:t>
+      </w:r>
+      <w:proofErr w:type="gramEnd"/>
+      <w:r>
+        <w:t>.backgroundColor</w:t>
+      </w:r>
+      <w:proofErr w:type="spellEnd"/>
+      <w:r>
+        <w:t>='black';</w:t>
+      </w:r>
+    </w:p>
     <w:p>
       <w:pPr>
-        <w:rPr>
-          <w:rFonts w:hint="eastAsia"/>
-        </w:rPr>
+        <w:ind w:firstLineChars="100" w:firstLine="200"/>
       </w:pPr>
-    </w:p>
-    <w:p>
-      <w:r>
-        <w:br w:type="column"/>
-      </w:r>
+      <w:proofErr w:type="spellStart"/>
+      <w:proofErr w:type="gramStart"/>
+      <w:r>
+        <w:t>target.style</w:t>
+      </w:r>
+      <w:proofErr w:type="gramEnd"/>
+      <w:r>
+        <w:t>.color</w:t>
+      </w:r>
+      <w:proofErr w:type="spellEnd"/>
+      <w:r>
+        <w:t>='white';</w:t>
+      </w:r>
+    </w:p>
+    <w:p>
+      <w:r>
+        <w:t xml:space="preserve">   </w:t>
+      </w:r>
+      <w:proofErr w:type="spellStart"/>
+      <w:r>
+        <w:t>this.value</w:t>
+      </w:r>
+      <w:proofErr w:type="spellEnd"/>
+      <w:r>
+        <w:t xml:space="preserve"> = 'day</w:t>
+      </w:r>
+      <w:proofErr w:type="gramStart"/>
+      <w:r>
+        <w:t>';</w:t>
+      </w:r>
+      <w:proofErr w:type="gramEnd"/>
+    </w:p>
+    <w:p>
+      <w:r>
+        <w:t xml:space="preserve">  } else {</w:t>
+      </w:r>
+    </w:p>
+    <w:p>
+      <w:proofErr w:type="spellStart"/>
+      <w:proofErr w:type="gramStart"/>
+      <w:r>
+        <w:t>target.style</w:t>
+      </w:r>
+      <w:proofErr w:type="gramEnd"/>
+      <w:r>
+        <w:t>.backgroundColor</w:t>
+      </w:r>
+      <w:proofErr w:type="spellEnd"/>
+      <w:r>
+        <w:t>='white';</w:t>
+      </w:r>
+    </w:p>
+    <w:p>
+      <w:proofErr w:type="spellStart"/>
+      <w:proofErr w:type="gramStart"/>
+      <w:r>
+        <w:t>target.style</w:t>
+      </w:r>
+      <w:proofErr w:type="gramEnd"/>
+      <w:r>
+        <w:t>.color</w:t>
+      </w:r>
+      <w:proofErr w:type="spellEnd"/>
+      <w:r>
+        <w:t>='black';</w:t>
+      </w:r>
+    </w:p>
+    <w:p>
+      <w:r>
+        <w:t xml:space="preserve">  </w:t>
+      </w:r>
+      <w:proofErr w:type="spellStart"/>
+      <w:r>
+        <w:t>this.value</w:t>
+      </w:r>
+      <w:proofErr w:type="spellEnd"/>
+      <w:r>
+        <w:t xml:space="preserve"> = 'night</w:t>
+      </w:r>
+      <w:proofErr w:type="gramStart"/>
+      <w:r>
+        <w:t>';</w:t>
+      </w:r>
+      <w:proofErr w:type="gramEnd"/>
+    </w:p>
+    <w:p>
+      <w:r>
+        <w:t xml:space="preserve"> }"&gt;</w:t>
+      </w:r>
+    </w:p>
+    <w:p>
+      <w:proofErr w:type="spellStart"/>
+      <w:r>
+        <w:rPr>
+          <w:rFonts w:hint="eastAsia"/>
+        </w:rPr>
+        <w:t>으로</w:t>
+      </w:r>
+      <w:proofErr w:type="spellEnd"/>
+      <w:r>
+        <w:rPr>
+          <w:rFonts w:hint="eastAsia"/>
+        </w:rPr>
+        <w:t xml:space="preserve"> 변경가능</w:t>
+      </w:r>
+    </w:p>
+    <w:p>
+      <w:pPr>
+        <w:widowControl/>
+        <w:wordWrap/>
+        <w:autoSpaceDE/>
+        <w:autoSpaceDN/>
+      </w:pPr>
+      <w:r>
+        <w:br w:type="page"/>
+      </w:r>
+    </w:p>
+    <w:p>
+      <w:r>
+        <w:rPr>
+          <w:rFonts w:hint="eastAsia"/>
+        </w:rPr>
+        <w:lastRenderedPageBreak/>
+        <w:t xml:space="preserve">배열 </w:t>
+      </w:r>
+      <w:r>
+        <w:t>(</w:t>
+      </w:r>
+      <w:r>
+        <w:rPr>
+          <w:rFonts w:hint="eastAsia"/>
+        </w:rPr>
+        <w:t xml:space="preserve">반복문에서 제대로 </w:t>
+      </w:r>
+      <w:proofErr w:type="spellStart"/>
+      <w:r>
+        <w:rPr>
+          <w:rFonts w:hint="eastAsia"/>
+        </w:rPr>
+        <w:t>알수있음</w:t>
+      </w:r>
+      <w:proofErr w:type="spellEnd"/>
+      <w:r>
+        <w:rPr>
+          <w:rFonts w:hint="eastAsia"/>
+        </w:rPr>
+        <w:t>)</w:t>
+      </w:r>
+    </w:p>
+    <w:p>
+      <w:r>
+        <w:rPr>
+          <w:rFonts w:hint="eastAsia"/>
+        </w:rPr>
+        <w:t>-</w:t>
+      </w:r>
+      <w:r>
+        <w:t xml:space="preserve"> </w:t>
+      </w:r>
+      <w:r>
+        <w:rPr>
+          <w:rFonts w:hint="eastAsia"/>
+        </w:rPr>
+        <w:t>연관된 데이터들을 수납하는 용도?</w:t>
+      </w:r>
+    </w:p>
+    <w:p>
+      <w:r>
+        <w:rPr>
+          <w:rFonts w:hint="eastAsia"/>
+        </w:rPr>
+        <w:t xml:space="preserve">문자는 </w:t>
+      </w:r>
+      <w:proofErr w:type="gramStart"/>
+      <w:r>
+        <w:t>“ “</w:t>
+      </w:r>
+      <w:proofErr w:type="gramEnd"/>
+      <w:r>
+        <w:t xml:space="preserve"> </w:t>
+      </w:r>
+      <w:r>
+        <w:rPr>
+          <w:rFonts w:hint="eastAsia"/>
+        </w:rPr>
+        <w:t xml:space="preserve">로 하는데 배열은 </w:t>
+      </w:r>
+      <w:r>
+        <w:t xml:space="preserve">[ ] </w:t>
+      </w:r>
+      <w:r>
+        <w:rPr>
+          <w:rFonts w:hint="eastAsia"/>
+        </w:rPr>
+        <w:t>로 함.</w:t>
+      </w:r>
+      <w:r>
+        <w:t xml:space="preserve"> </w:t>
+      </w:r>
+      <w:r>
+        <w:rPr>
+          <w:rFonts w:hint="eastAsia"/>
+        </w:rPr>
+        <w:t>대괄호 안에 값을 씀.</w:t>
+      </w:r>
+    </w:p>
+    <w:p>
+      <w:r>
+        <w:t>v</w:t>
+      </w:r>
+      <w:r>
+        <w:t>ar coworkers = [“</w:t>
+      </w:r>
+      <w:proofErr w:type="spellStart"/>
+      <w:r>
+        <w:t>egoing</w:t>
+      </w:r>
+      <w:proofErr w:type="spellEnd"/>
+      <w:r>
+        <w:t>”,”</w:t>
+      </w:r>
+      <w:proofErr w:type="spellStart"/>
+      <w:r>
+        <w:t>leezche</w:t>
+      </w:r>
+      <w:proofErr w:type="spellEnd"/>
+      <w:r>
+        <w:t>”];</w:t>
+      </w:r>
+      <w:r>
+        <w:t xml:space="preserve"> </w:t>
+      </w:r>
+      <w:r>
+        <w:rPr>
+          <w:rFonts w:hint="eastAsia"/>
+        </w:rPr>
+        <w:t>대괄호 안에 값을 인덱스라고 부름</w:t>
+      </w:r>
+    </w:p>
+    <w:p>
+      <w:r>
+        <w:rPr>
+          <w:rFonts w:hint="eastAsia"/>
+        </w:rPr>
+        <w:t xml:space="preserve">인덱스 </w:t>
+      </w:r>
+      <w:r>
+        <w:t>0</w:t>
+      </w:r>
+      <w:r>
+        <w:rPr>
+          <w:rFonts w:hint="eastAsia"/>
+        </w:rPr>
+        <w:t xml:space="preserve">번은 </w:t>
+      </w:r>
+      <w:proofErr w:type="spellStart"/>
+      <w:r>
+        <w:t>egoing</w:t>
+      </w:r>
+      <w:proofErr w:type="spellEnd"/>
+      <w:r>
+        <w:rPr>
+          <w:rFonts w:hint="eastAsia"/>
+        </w:rPr>
+        <w:t xml:space="preserve">이고 </w:t>
+      </w:r>
+      <w:r>
+        <w:t>1</w:t>
+      </w:r>
+      <w:r>
+        <w:rPr>
+          <w:rFonts w:hint="eastAsia"/>
+        </w:rPr>
+        <w:t xml:space="preserve">번은 </w:t>
+      </w:r>
+      <w:proofErr w:type="spellStart"/>
+      <w:proofErr w:type="gramStart"/>
+      <w:r>
+        <w:t>leezche</w:t>
+      </w:r>
+      <w:proofErr w:type="spellEnd"/>
+      <w:r>
+        <w:t xml:space="preserve"> </w:t>
+      </w:r>
+      <w:r>
+        <w:rPr>
+          <w:rFonts w:hint="eastAsia"/>
+        </w:rPr>
+        <w:t>이다</w:t>
+      </w:r>
+      <w:proofErr w:type="gramEnd"/>
+      <w:r>
+        <w:rPr>
+          <w:rFonts w:hint="eastAsia"/>
+        </w:rPr>
+        <w:t>.</w:t>
+      </w:r>
+    </w:p>
+    <w:p>
+      <w:r>
+        <w:t>&lt;h1&gt;Array&lt;/h1&gt;</w:t>
+      </w:r>
+    </w:p>
+    <w:p>
+      <w:r>
+        <w:t>&lt;h2&gt;Syntax&lt;/h2&gt;</w:t>
+      </w:r>
+    </w:p>
+    <w:p>
+      <w:r>
+        <w:t>&lt;script&gt;</w:t>
+      </w:r>
+    </w:p>
+    <w:p>
+      <w:r>
+        <w:t xml:space="preserve">  var coworkers = ["</w:t>
+      </w:r>
+      <w:proofErr w:type="spellStart"/>
+      <w:r>
+        <w:t>egoing</w:t>
+      </w:r>
+      <w:proofErr w:type="spellEnd"/>
+      <w:r>
+        <w:t>", "</w:t>
+      </w:r>
+      <w:proofErr w:type="spellStart"/>
+      <w:r>
+        <w:t>leezche</w:t>
+      </w:r>
+      <w:proofErr w:type="spellEnd"/>
+      <w:r>
+        <w:t>"</w:t>
+      </w:r>
+      <w:proofErr w:type="gramStart"/>
+      <w:r>
+        <w:t>];</w:t>
+      </w:r>
+      <w:proofErr w:type="gramEnd"/>
+    </w:p>
+    <w:p>
+      <w:r>
+        <w:t>&lt;/script&gt;</w:t>
+      </w:r>
+    </w:p>
+    <w:p/>
+    <w:p>
+      <w:r>
+        <w:t>&lt;h2&gt;get&lt;/h2&gt;</w:t>
+      </w:r>
+    </w:p>
+    <w:p>
+      <w:r>
+        <w:t>&lt;script&gt;</w:t>
+      </w:r>
+    </w:p>
+    <w:p>
+      <w:r>
+        <w:t xml:space="preserve">  </w:t>
+      </w:r>
+      <w:proofErr w:type="spellStart"/>
+      <w:proofErr w:type="gramStart"/>
+      <w:r>
+        <w:t>document.write</w:t>
+      </w:r>
+      <w:proofErr w:type="spellEnd"/>
+      <w:proofErr w:type="gramEnd"/>
+      <w:r>
+        <w:t>(coworkers[0]);</w:t>
+      </w:r>
+    </w:p>
+    <w:p>
+      <w:r>
+        <w:t xml:space="preserve">  </w:t>
+      </w:r>
+      <w:proofErr w:type="spellStart"/>
+      <w:proofErr w:type="gramStart"/>
+      <w:r>
+        <w:t>document.write</w:t>
+      </w:r>
+      <w:proofErr w:type="spellEnd"/>
+      <w:proofErr w:type="gramEnd"/>
+      <w:r>
+        <w:t>(coworkers[1]);</w:t>
+      </w:r>
+    </w:p>
+    <w:p>
+      <w:r>
+        <w:t>&lt;/script&gt;</w:t>
+      </w:r>
+    </w:p>
+    <w:p>
+      <w:r>
+        <w:t>&lt;h2&gt;add&lt;/h2&gt;</w:t>
+      </w:r>
+    </w:p>
+    <w:p>
+      <w:r>
+        <w:t>&lt;script&gt;</w:t>
+      </w:r>
+    </w:p>
+    <w:p>
+      <w:proofErr w:type="spellStart"/>
+      <w:proofErr w:type="gramStart"/>
+      <w:r>
+        <w:t>coworkers.push</w:t>
+      </w:r>
+      <w:proofErr w:type="spellEnd"/>
+      <w:proofErr w:type="gramEnd"/>
+      <w:r>
+        <w:t>('</w:t>
+      </w:r>
+      <w:proofErr w:type="spellStart"/>
+      <w:r>
+        <w:t>duru</w:t>
+      </w:r>
+      <w:proofErr w:type="spellEnd"/>
+      <w:r>
+        <w:t>');</w:t>
+      </w:r>
+    </w:p>
+    <w:p>
+      <w:proofErr w:type="spellStart"/>
+      <w:proofErr w:type="gramStart"/>
+      <w:r>
+        <w:t>coworkers.push</w:t>
+      </w:r>
+      <w:proofErr w:type="spellEnd"/>
+      <w:proofErr w:type="gramEnd"/>
+      <w:r>
+        <w:t>('</w:t>
+      </w:r>
+      <w:proofErr w:type="spellStart"/>
+      <w:r>
+        <w:t>taeho</w:t>
+      </w:r>
+      <w:proofErr w:type="spellEnd"/>
+      <w:r>
+        <w:t>');</w:t>
+      </w:r>
+    </w:p>
+    <w:p>
+      <w:r>
+        <w:t>&lt;/script&gt;</w:t>
+      </w:r>
+    </w:p>
+    <w:p>
+      <w:r>
+        <w:t xml:space="preserve"> &lt;h2&gt;count&lt;/h2&gt;</w:t>
+      </w:r>
+    </w:p>
+    <w:p>
+      <w:r>
+        <w:t>&lt;script&gt;</w:t>
+      </w:r>
+    </w:p>
+    <w:p>
+      <w:proofErr w:type="spellStart"/>
+      <w:proofErr w:type="gramStart"/>
+      <w:r>
+        <w:t>document.write</w:t>
+      </w:r>
+      <w:proofErr w:type="spellEnd"/>
+      <w:proofErr w:type="gramEnd"/>
+      <w:r>
+        <w:t>(</w:t>
+      </w:r>
+      <w:proofErr w:type="spellStart"/>
+      <w:r>
+        <w:t>coworkers.length</w:t>
+      </w:r>
+      <w:proofErr w:type="spellEnd"/>
+      <w:r>
+        <w:t>);</w:t>
+      </w:r>
+    </w:p>
+    <w:p>
+      <w:r>
+        <w:t>&lt;/script&gt;</w:t>
+      </w:r>
+    </w:p>
+    <w:p/>
+    <w:p>
+      <w:proofErr w:type="spellStart"/>
+      <w:r>
+        <w:rPr>
+          <w:rFonts w:hint="eastAsia"/>
+        </w:rPr>
+        <w:lastRenderedPageBreak/>
+        <w:t>반복문</w:t>
+      </w:r>
+      <w:proofErr w:type="spellEnd"/>
+    </w:p>
+    <w:p>
+      <w:r>
+        <w:t xml:space="preserve">While () </w:t>
+      </w:r>
+      <w:proofErr w:type="gramStart"/>
+      <w:r>
+        <w:t>{ }</w:t>
+      </w:r>
+      <w:proofErr w:type="gramEnd"/>
+      <w:r>
+        <w:t xml:space="preserve"> </w:t>
+      </w:r>
+      <w:r>
+        <w:t xml:space="preserve"> while</w:t>
+      </w:r>
+      <w:r>
+        <w:rPr>
+          <w:rFonts w:hint="eastAsia"/>
+        </w:rPr>
+        <w:t xml:space="preserve">이 </w:t>
+      </w:r>
+      <w:r>
+        <w:t>false</w:t>
+      </w:r>
+      <w:r>
+        <w:rPr>
+          <w:rFonts w:hint="eastAsia"/>
+        </w:rPr>
+        <w:t>가 될 때까지 실행.</w:t>
+      </w:r>
+    </w:p>
+    <w:p>
+      <w:r>
+        <w:t>&lt;h1&gt;Loop&lt;/h1&gt;</w:t>
+      </w:r>
+    </w:p>
+    <w:p>
+      <w:r>
+        <w:t xml:space="preserve">    &lt;</w:t>
+      </w:r>
+      <w:proofErr w:type="spellStart"/>
+      <w:r>
+        <w:t>ul</w:t>
+      </w:r>
+      <w:proofErr w:type="spellEnd"/>
+      <w:r>
+        <w:t>&gt;</w:t>
+      </w:r>
+    </w:p>
+    <w:p>
+      <w:r>
+        <w:t xml:space="preserve">    &lt;script&gt;</w:t>
+      </w:r>
+    </w:p>
+    <w:p>
+      <w:r>
+        <w:t xml:space="preserve">    </w:t>
+      </w:r>
+      <w:proofErr w:type="spellStart"/>
+      <w:proofErr w:type="gramStart"/>
+      <w:r>
+        <w:t>document.write</w:t>
+      </w:r>
+      <w:proofErr w:type="spellEnd"/>
+      <w:proofErr w:type="gramEnd"/>
+      <w:r>
+        <w:t>('&lt;li&gt;1&lt;/li&gt;');</w:t>
+      </w:r>
+    </w:p>
+    <w:p>
+      <w:r>
+        <w:t xml:space="preserve">    var </w:t>
+      </w:r>
+      <w:proofErr w:type="spellStart"/>
+      <w:r>
+        <w:t>i</w:t>
+      </w:r>
+      <w:proofErr w:type="spellEnd"/>
+      <w:r>
+        <w:t xml:space="preserve"> = </w:t>
+      </w:r>
+      <w:proofErr w:type="gramStart"/>
+      <w:r>
+        <w:t>0;</w:t>
+      </w:r>
+      <w:proofErr w:type="gramEnd"/>
+    </w:p>
+    <w:p>
+      <w:r>
+        <w:t xml:space="preserve">    </w:t>
+      </w:r>
+      <w:proofErr w:type="gramStart"/>
+      <w:r>
+        <w:t>while(</w:t>
+      </w:r>
+      <w:proofErr w:type="spellStart"/>
+      <w:proofErr w:type="gramEnd"/>
+      <w:r>
+        <w:t>i</w:t>
+      </w:r>
+      <w:proofErr w:type="spellEnd"/>
+      <w:r>
+        <w:t xml:space="preserve"> &lt; 3) {</w:t>
+      </w:r>
+    </w:p>
+    <w:p>
+      <w:r>
+        <w:t xml:space="preserve">     </w:t>
+      </w:r>
+      <w:proofErr w:type="spellStart"/>
+      <w:proofErr w:type="gramStart"/>
+      <w:r>
+        <w:t>document.write</w:t>
+      </w:r>
+      <w:proofErr w:type="spellEnd"/>
+      <w:proofErr w:type="gramEnd"/>
+      <w:r>
+        <w:t>('&lt;li&gt;2&lt;/li&gt;');</w:t>
+      </w:r>
+    </w:p>
+    <w:p>
+      <w:r>
+        <w:t xml:space="preserve">     </w:t>
+      </w:r>
+      <w:proofErr w:type="spellStart"/>
+      <w:proofErr w:type="gramStart"/>
+      <w:r>
+        <w:t>document.write</w:t>
+      </w:r>
+      <w:proofErr w:type="spellEnd"/>
+      <w:proofErr w:type="gramEnd"/>
+      <w:r>
+        <w:t>('&lt;li&gt;3&lt;/li&gt;');</w:t>
+      </w:r>
+    </w:p>
+    <w:p>
+      <w:r>
+        <w:t xml:space="preserve">    </w:t>
+      </w:r>
+      <w:proofErr w:type="spellStart"/>
+      <w:r>
+        <w:t>i</w:t>
+      </w:r>
+      <w:proofErr w:type="spellEnd"/>
+      <w:r>
+        <w:t xml:space="preserve"> = i+</w:t>
+      </w:r>
+      <w:proofErr w:type="gramStart"/>
+      <w:r>
+        <w:t>1;</w:t>
+      </w:r>
+      <w:proofErr w:type="gramEnd"/>
+    </w:p>
+    <w:p>
+      <w:r>
+        <w:t xml:space="preserve">    }</w:t>
+      </w:r>
+    </w:p>
+    <w:p>
+      <w:r>
+        <w:t xml:space="preserve">    </w:t>
+      </w:r>
+      <w:proofErr w:type="spellStart"/>
+      <w:proofErr w:type="gramStart"/>
+      <w:r>
+        <w:t>document.write</w:t>
+      </w:r>
+      <w:proofErr w:type="spellEnd"/>
+      <w:proofErr w:type="gramEnd"/>
+      <w:r>
+        <w:t>('&lt;li&gt;4&lt;/li&gt;');</w:t>
+      </w:r>
+    </w:p>
+    <w:p/>
+    <w:p>
+      <w:r>
+        <w:rPr>
+          <w:rFonts w:hint="eastAsia"/>
+        </w:rPr>
+        <w:t xml:space="preserve">배열과 </w:t>
+      </w:r>
+      <w:proofErr w:type="spellStart"/>
+      <w:r>
+        <w:rPr>
+          <w:rFonts w:hint="eastAsia"/>
+        </w:rPr>
+        <w:t>반복문</w:t>
+      </w:r>
+      <w:proofErr w:type="spellEnd"/>
+    </w:p>
+    <w:p>
+      <w:r>
+        <w:t>&lt;h1&gt;Loop &amp; Array&lt;/h1&gt;</w:t>
+      </w:r>
+    </w:p>
+    <w:p>
+      <w:r>
+        <w:t xml:space="preserve">    &lt;script&gt;</w:t>
+      </w:r>
+    </w:p>
+    <w:p>
+      <w:r>
+        <w:t xml:space="preserve">      var coworkers = ['</w:t>
+      </w:r>
+      <w:proofErr w:type="spellStart"/>
+      <w:r>
+        <w:t>egoing</w:t>
+      </w:r>
+      <w:proofErr w:type="spellEnd"/>
+      <w:r>
+        <w:t>','</w:t>
+      </w:r>
+      <w:proofErr w:type="spellStart"/>
+      <w:r>
+        <w:t>leezche</w:t>
+      </w:r>
+      <w:proofErr w:type="spellEnd"/>
+      <w:r>
+        <w:t>','</w:t>
+      </w:r>
+      <w:proofErr w:type="spellStart"/>
+      <w:r>
+        <w:t>duru</w:t>
+      </w:r>
+      <w:proofErr w:type="spellEnd"/>
+      <w:r>
+        <w:t>','</w:t>
+      </w:r>
+      <w:proofErr w:type="spellStart"/>
+      <w:r>
+        <w:t>taeho</w:t>
+      </w:r>
+      <w:proofErr w:type="spellEnd"/>
+      <w:r>
+        <w:t>'</w:t>
+      </w:r>
+      <w:proofErr w:type="gramStart"/>
+      <w:r>
+        <w:t>];</w:t>
+      </w:r>
+      <w:proofErr w:type="gramEnd"/>
+    </w:p>
+    <w:p>
+      <w:r>
+        <w:t xml:space="preserve">    &lt;/script&gt;</w:t>
+      </w:r>
+    </w:p>
+    <w:p>
+      <w:r>
+        <w:t xml:space="preserve">    &lt;h2&gt;Co </w:t>
+      </w:r>
+      <w:proofErr w:type="spellStart"/>
+      <w:r>
+        <w:t>Wworkers</w:t>
+      </w:r>
+      <w:proofErr w:type="spellEnd"/>
+      <w:r>
+        <w:t>&lt;/h2&gt;</w:t>
+      </w:r>
+    </w:p>
+    <w:p>
+      <w:r>
+        <w:t xml:space="preserve">    &lt;</w:t>
+      </w:r>
+      <w:proofErr w:type="spellStart"/>
+      <w:r>
+        <w:t>ul</w:t>
+      </w:r>
+      <w:proofErr w:type="spellEnd"/>
+      <w:r>
+        <w:t>&gt;</w:t>
+      </w:r>
+    </w:p>
+    <w:p>
+      <w:r>
+        <w:t xml:space="preserve">    &lt;script&gt;</w:t>
+      </w:r>
+    </w:p>
+    <w:p>
+      <w:r>
+        <w:t xml:space="preserve">    var </w:t>
+      </w:r>
+      <w:proofErr w:type="spellStart"/>
+      <w:r>
+        <w:t>i</w:t>
+      </w:r>
+      <w:proofErr w:type="spellEnd"/>
+      <w:r>
+        <w:t xml:space="preserve"> = </w:t>
+      </w:r>
+      <w:proofErr w:type="gramStart"/>
+      <w:r>
+        <w:t>0;</w:t>
+      </w:r>
+      <w:proofErr w:type="gramEnd"/>
+    </w:p>
+    <w:p>
+      <w:r>
+        <w:t xml:space="preserve">    while(</w:t>
+      </w:r>
+      <w:proofErr w:type="spellStart"/>
+      <w:r>
+        <w:t>i</w:t>
+      </w:r>
+      <w:proofErr w:type="spellEnd"/>
+      <w:r>
+        <w:t>&lt;</w:t>
+      </w:r>
+      <w:proofErr w:type="spellStart"/>
+      <w:proofErr w:type="gramStart"/>
+      <w:r>
+        <w:t>coworkers.length</w:t>
+      </w:r>
+      <w:proofErr w:type="spellEnd"/>
+      <w:proofErr w:type="gramEnd"/>
+      <w:r>
+        <w:t>) {</w:t>
+      </w:r>
+    </w:p>
+    <w:p>
+      <w:r>
+        <w:t xml:space="preserve">    </w:t>
+      </w:r>
+      <w:proofErr w:type="spellStart"/>
+      <w:proofErr w:type="gramStart"/>
+      <w:r>
+        <w:t>document.write</w:t>
+      </w:r>
+      <w:proofErr w:type="spellEnd"/>
+      <w:proofErr w:type="gramEnd"/>
+      <w:r>
+        <w:t>('&lt;li&gt;&lt;a href="https://www.naver.com/"'+coworkers[i]+'&gt;'+coworkers[i]+'&lt;/a&gt;&lt;/li&gt;');</w:t>
+      </w:r>
+    </w:p>
+    <w:p>
+      <w:r>
+        <w:lastRenderedPageBreak/>
+        <w:t xml:space="preserve">    </w:t>
+      </w:r>
+      <w:proofErr w:type="spellStart"/>
+      <w:r>
+        <w:t>i</w:t>
+      </w:r>
+      <w:proofErr w:type="spellEnd"/>
+      <w:r>
+        <w:t xml:space="preserve"> = i+</w:t>
+      </w:r>
+      <w:proofErr w:type="gramStart"/>
+      <w:r>
+        <w:t>1;</w:t>
+      </w:r>
+      <w:proofErr w:type="gramEnd"/>
+    </w:p>
+    <w:p>
+      <w:r>
+        <w:t xml:space="preserve">    }</w:t>
+      </w:r>
+    </w:p>
+    <w:p/>
+    <w:p>
+      <w:r>
+        <w:rPr>
+          <w:rFonts w:hint="eastAsia"/>
+        </w:rPr>
+        <w:t>개발자도구</w:t>
+      </w:r>
+    </w:p>
+    <w:p>
+      <w:r>
+        <w:t xml:space="preserve">Console.log() </w:t>
+      </w:r>
+      <w:r>
+        <w:rPr>
+          <w:rFonts w:hint="eastAsia"/>
+        </w:rPr>
+        <w:t>콘솔창에서 출력</w:t>
+      </w:r>
+    </w:p>
+    <w:p>
+      <w:r>
+        <w:t xml:space="preserve">var </w:t>
+      </w:r>
+      <w:proofErr w:type="spellStart"/>
+      <w:r>
+        <w:t>alist</w:t>
+      </w:r>
+      <w:proofErr w:type="spellEnd"/>
+      <w:r>
+        <w:t xml:space="preserve"> = </w:t>
+      </w:r>
+      <w:proofErr w:type="spellStart"/>
+      <w:proofErr w:type="gramStart"/>
+      <w:r>
+        <w:t>document.querySelectorAll</w:t>
+      </w:r>
+      <w:proofErr w:type="spellEnd"/>
+      <w:proofErr w:type="gramEnd"/>
+      <w:r>
+        <w:t>('a');</w:t>
+      </w:r>
+    </w:p>
+    <w:p>
+      <w:r>
+        <w:t xml:space="preserve">var </w:t>
+      </w:r>
+      <w:proofErr w:type="spellStart"/>
+      <w:r>
+        <w:t>i</w:t>
+      </w:r>
+      <w:proofErr w:type="spellEnd"/>
+      <w:r>
+        <w:t xml:space="preserve"> = </w:t>
+      </w:r>
+      <w:proofErr w:type="gramStart"/>
+      <w:r>
+        <w:t>0;</w:t>
+      </w:r>
+      <w:proofErr w:type="gramEnd"/>
+    </w:p>
+    <w:p>
+      <w:r>
+        <w:t>while (</w:t>
+      </w:r>
+      <w:proofErr w:type="spellStart"/>
+      <w:r>
+        <w:t>i</w:t>
+      </w:r>
+      <w:proofErr w:type="spellEnd"/>
+      <w:r>
+        <w:t>&lt;</w:t>
+      </w:r>
+      <w:proofErr w:type="spellStart"/>
+      <w:proofErr w:type="gramStart"/>
+      <w:r>
+        <w:t>alist.length</w:t>
+      </w:r>
+      <w:proofErr w:type="spellEnd"/>
+      <w:proofErr w:type="gramEnd"/>
+      <w:r>
+        <w:t>) {</w:t>
+      </w:r>
+      <w:r>
+        <w:br/>
+        <w:t xml:space="preserve">    console.log(</w:t>
+      </w:r>
+      <w:proofErr w:type="spellStart"/>
+      <w:r>
+        <w:t>alist</w:t>
+      </w:r>
+      <w:proofErr w:type="spellEnd"/>
+      <w:r>
+        <w:t>[</w:t>
+      </w:r>
+      <w:proofErr w:type="spellStart"/>
+      <w:r>
+        <w:t>i</w:t>
+      </w:r>
+      <w:proofErr w:type="spellEnd"/>
+      <w:r>
+        <w:t xml:space="preserve">]);   - </w:t>
+      </w:r>
+      <w:proofErr w:type="spellStart"/>
+      <w:r>
+        <w:rPr>
+          <w:rFonts w:hint="eastAsia"/>
+        </w:rPr>
+        <w:t>코딩할때</w:t>
+      </w:r>
+      <w:proofErr w:type="spellEnd"/>
+      <w:r>
+        <w:rPr>
+          <w:rFonts w:hint="eastAsia"/>
+        </w:rPr>
+        <w:t xml:space="preserve"> 삭제</w:t>
+      </w:r>
+    </w:p>
+    <w:p>
+      <w:r>
+        <w:t xml:space="preserve">    </w:t>
+      </w:r>
+      <w:proofErr w:type="spellStart"/>
+      <w:r>
+        <w:t>alist</w:t>
+      </w:r>
+      <w:proofErr w:type="spellEnd"/>
+      <w:r>
+        <w:t>[</w:t>
+      </w:r>
+      <w:proofErr w:type="spellStart"/>
+      <w:r>
+        <w:t>i</w:t>
+      </w:r>
+      <w:proofErr w:type="spellEnd"/>
+      <w:proofErr w:type="gramStart"/>
+      <w:r>
+        <w:t>].</w:t>
+      </w:r>
+      <w:proofErr w:type="spellStart"/>
+      <w:r>
+        <w:t>style</w:t>
+      </w:r>
+      <w:proofErr w:type="gramEnd"/>
+      <w:r>
+        <w:t>.color</w:t>
+      </w:r>
+      <w:proofErr w:type="spellEnd"/>
+      <w:r>
+        <w:t>='blue'</w:t>
+      </w:r>
+    </w:p>
+    <w:p>
+      <w:r>
+        <w:t xml:space="preserve">    </w:t>
+      </w:r>
+      <w:proofErr w:type="spellStart"/>
+      <w:r>
+        <w:t>i</w:t>
+      </w:r>
+      <w:proofErr w:type="spellEnd"/>
+      <w:r>
+        <w:t xml:space="preserve"> = i+</w:t>
+      </w:r>
+      <w:proofErr w:type="gramStart"/>
+      <w:r>
+        <w:t>1;</w:t>
+      </w:r>
+      <w:proofErr w:type="gramEnd"/>
+    </w:p>
+    <w:p>
+      <w:r>
+        <w:t>}</w:t>
+      </w:r>
+    </w:p>
+    <w:p/>
+    <w:p>
+      <w:r>
+        <w:rPr>
+          <w:rFonts w:hint="eastAsia"/>
+        </w:rPr>
+        <w:t xml:space="preserve">함수 </w:t>
+      </w:r>
+      <w:r>
+        <w:t xml:space="preserve">- </w:t>
+      </w:r>
+      <w:r>
+        <w:rPr>
+          <w:rFonts w:hint="eastAsia"/>
+        </w:rPr>
+        <w:t>수납상자</w:t>
+      </w:r>
+    </w:p>
+    <w:p>
+      <w:r>
+        <w:t>Fu</w:t>
+      </w:r>
+      <w:r>
+        <w:rPr>
+          <w:rFonts w:hint="eastAsia"/>
+        </w:rPr>
+        <w:t>n</w:t>
+      </w:r>
+      <w:r>
+        <w:t xml:space="preserve">ction </w:t>
+      </w:r>
+    </w:p>
+    <w:p>
+      <w:pPr>
+        <w:rPr>
+          <w:rFonts w:hint="eastAsia"/>
+        </w:rPr>
+      </w:pPr>
+      <w:r>
+        <w:rPr>
+          <w:rFonts w:hint="eastAsia"/>
+        </w:rPr>
+        <w:t>중복이 연속적이지 않는다면,</w:t>
+      </w:r>
+      <w:r>
+        <w:t xml:space="preserve"> </w:t>
+      </w:r>
+      <w:r>
+        <w:rPr>
+          <w:rFonts w:hint="eastAsia"/>
+        </w:rPr>
+        <w:t>함수를 사용해야한다.</w:t>
+      </w:r>
+    </w:p>
+    <w:p>
+      <w:pPr>
+        <w:widowControl/>
+        <w:shd w:val="clear" w:color="auto" w:fill="1F1F1F"/>
+        <w:wordWrap/>
+        <w:autoSpaceDE/>
+        <w:autoSpaceDN/>
+        <w:spacing w:after="0" w:line="285" w:lineRule="atLeast"/>
+        <w:jc w:val="left"/>
+        <w:rPr>
+          <w:rFonts w:ascii="Consolas" w:eastAsia="굴림" w:hAnsi="Consolas" w:cs="굴림"/>
+          <w:color w:val="CCCCCC"/>
+          <w:kern w:val="0"/>
+          <w:sz w:val="21"/>
+          <w:szCs w:val="21"/>
+        </w:rPr>
+      </w:pPr>
+      <w:r>
+        <w:rPr>
+          <w:rFonts w:ascii="Consolas" w:eastAsia="굴림" w:hAnsi="Consolas" w:cs="굴림"/>
+          <w:color w:val="CCCCCC"/>
+          <w:kern w:val="0"/>
+          <w:sz w:val="21"/>
+          <w:szCs w:val="21"/>
+        </w:rPr>
+        <w:t xml:space="preserve">    </w:t>
+      </w:r>
+      <w:r>
+        <w:rPr>
+          <w:rFonts w:ascii="Consolas" w:eastAsia="굴림" w:hAnsi="Consolas" w:cs="굴림"/>
+          <w:color w:val="808080"/>
+          <w:kern w:val="0"/>
+          <w:sz w:val="21"/>
+          <w:szCs w:val="21"/>
+        </w:rPr>
+        <w:t>&lt;</w:t>
+      </w:r>
+      <w:r>
+        <w:rPr>
+          <w:rFonts w:ascii="Consolas" w:eastAsia="굴림" w:hAnsi="Consolas" w:cs="굴림"/>
+          <w:color w:val="569CD6"/>
+          <w:kern w:val="0"/>
+          <w:sz w:val="21"/>
+          <w:szCs w:val="21"/>
+        </w:rPr>
+        <w:t>h1</w:t>
+      </w:r>
+      <w:r>
+        <w:rPr>
+          <w:rFonts w:ascii="Consolas" w:eastAsia="굴림" w:hAnsi="Consolas" w:cs="굴림"/>
+          <w:color w:val="808080"/>
+          <w:kern w:val="0"/>
+          <w:sz w:val="21"/>
+          <w:szCs w:val="21"/>
+        </w:rPr>
+        <w:t>&gt;</w:t>
+      </w:r>
+      <w:r>
+        <w:rPr>
+          <w:rFonts w:ascii="Consolas" w:eastAsia="굴림" w:hAnsi="Consolas" w:cs="굴림"/>
+          <w:color w:val="CCCCCC"/>
+          <w:kern w:val="0"/>
+          <w:sz w:val="21"/>
+          <w:szCs w:val="21"/>
+        </w:rPr>
+        <w:t>Function</w:t>
+      </w:r>
+      <w:r>
+        <w:rPr>
+          <w:rFonts w:ascii="Consolas" w:eastAsia="굴림" w:hAnsi="Consolas" w:cs="굴림"/>
+          <w:color w:val="808080"/>
+          <w:kern w:val="0"/>
+          <w:sz w:val="21"/>
+          <w:szCs w:val="21"/>
+        </w:rPr>
+        <w:t>&lt;/</w:t>
+      </w:r>
+      <w:r>
+        <w:rPr>
+          <w:rFonts w:ascii="Consolas" w:eastAsia="굴림" w:hAnsi="Consolas" w:cs="굴림"/>
+          <w:color w:val="569CD6"/>
+          <w:kern w:val="0"/>
+          <w:sz w:val="21"/>
+          <w:szCs w:val="21"/>
+        </w:rPr>
+        <w:t>h1</w:t>
+      </w:r>
+      <w:r>
+        <w:rPr>
+          <w:rFonts w:ascii="Consolas" w:eastAsia="굴림" w:hAnsi="Consolas" w:cs="굴림"/>
+          <w:color w:val="808080"/>
+          <w:kern w:val="0"/>
+          <w:sz w:val="21"/>
+          <w:szCs w:val="21"/>
+        </w:rPr>
+        <w:t>&gt;</w:t>
+      </w:r>
+    </w:p>
+    <w:p>
+      <w:pPr>
+        <w:widowControl/>
+        <w:shd w:val="clear" w:color="auto" w:fill="1F1F1F"/>
+        <w:wordWrap/>
+        <w:autoSpaceDE/>
+        <w:autoSpaceDN/>
+        <w:spacing w:after="0" w:line="285" w:lineRule="atLeast"/>
+        <w:jc w:val="left"/>
+        <w:rPr>
+          <w:rFonts w:ascii="Consolas" w:eastAsia="굴림" w:hAnsi="Consolas" w:cs="굴림"/>
+          <w:color w:val="CCCCCC"/>
+          <w:kern w:val="0"/>
+          <w:sz w:val="21"/>
+          <w:szCs w:val="21"/>
+        </w:rPr>
+      </w:pPr>
+      <w:r>
+        <w:rPr>
+          <w:rFonts w:ascii="Consolas" w:eastAsia="굴림" w:hAnsi="Consolas" w:cs="굴림"/>
+          <w:color w:val="CCCCCC"/>
+          <w:kern w:val="0"/>
+          <w:sz w:val="21"/>
+          <w:szCs w:val="21"/>
+        </w:rPr>
+        <w:t xml:space="preserve">    </w:t>
+      </w:r>
+      <w:r>
+        <w:rPr>
+          <w:rFonts w:ascii="Consolas" w:eastAsia="굴림" w:hAnsi="Consolas" w:cs="굴림"/>
+          <w:color w:val="808080"/>
+          <w:kern w:val="0"/>
+          <w:sz w:val="21"/>
+          <w:szCs w:val="21"/>
+        </w:rPr>
+        <w:t>&lt;</w:t>
+      </w:r>
+      <w:r>
+        <w:rPr>
+          <w:rFonts w:ascii="Consolas" w:eastAsia="굴림" w:hAnsi="Consolas" w:cs="굴림"/>
+          <w:color w:val="569CD6"/>
+          <w:kern w:val="0"/>
+          <w:sz w:val="21"/>
+          <w:szCs w:val="21"/>
+        </w:rPr>
+        <w:t>h2</w:t>
+      </w:r>
+      <w:r>
+        <w:rPr>
+          <w:rFonts w:ascii="Consolas" w:eastAsia="굴림" w:hAnsi="Consolas" w:cs="굴림"/>
+          <w:color w:val="808080"/>
+          <w:kern w:val="0"/>
+          <w:sz w:val="21"/>
+          <w:szCs w:val="21"/>
+        </w:rPr>
+        <w:t>&gt;</w:t>
+      </w:r>
+      <w:r>
+        <w:rPr>
+          <w:rFonts w:ascii="Consolas" w:eastAsia="굴림" w:hAnsi="Consolas" w:cs="굴림"/>
+          <w:color w:val="CCCCCC"/>
+          <w:kern w:val="0"/>
+          <w:sz w:val="21"/>
+          <w:szCs w:val="21"/>
+        </w:rPr>
+        <w:t>Basic</w:t>
+      </w:r>
+      <w:r>
+        <w:rPr>
+          <w:rFonts w:ascii="Consolas" w:eastAsia="굴림" w:hAnsi="Consolas" w:cs="굴림"/>
+          <w:color w:val="808080"/>
+          <w:kern w:val="0"/>
+          <w:sz w:val="21"/>
+          <w:szCs w:val="21"/>
+        </w:rPr>
+        <w:t>&lt;/</w:t>
+      </w:r>
+      <w:r>
+        <w:rPr>
+          <w:rFonts w:ascii="Consolas" w:eastAsia="굴림" w:hAnsi="Consolas" w:cs="굴림"/>
+          <w:color w:val="569CD6"/>
+          <w:kern w:val="0"/>
+          <w:sz w:val="21"/>
+          <w:szCs w:val="21"/>
+        </w:rPr>
+        <w:t>h2</w:t>
+      </w:r>
+      <w:r>
+        <w:rPr>
+          <w:rFonts w:ascii="Consolas" w:eastAsia="굴림" w:hAnsi="Consolas" w:cs="굴림"/>
+          <w:color w:val="808080"/>
+          <w:kern w:val="0"/>
+          <w:sz w:val="21"/>
+          <w:szCs w:val="21"/>
+        </w:rPr>
+        <w:t>&gt;</w:t>
+      </w:r>
+    </w:p>
+    <w:p>
+      <w:pPr>
+        <w:widowControl/>
+        <w:shd w:val="clear" w:color="auto" w:fill="1F1F1F"/>
+        <w:wordWrap/>
+        <w:autoSpaceDE/>
+        <w:autoSpaceDN/>
+        <w:spacing w:after="0" w:line="285" w:lineRule="atLeast"/>
+        <w:jc w:val="left"/>
+        <w:rPr>
+          <w:rFonts w:ascii="Consolas" w:eastAsia="굴림" w:hAnsi="Consolas" w:cs="굴림"/>
+          <w:color w:val="CCCCCC"/>
+          <w:kern w:val="0"/>
+          <w:sz w:val="21"/>
+          <w:szCs w:val="21"/>
+        </w:rPr>
+      </w:pPr>
+      <w:r>
+        <w:rPr>
+          <w:rFonts w:ascii="Consolas" w:eastAsia="굴림" w:hAnsi="Consolas" w:cs="굴림"/>
+          <w:color w:val="CCCCCC"/>
+          <w:kern w:val="0"/>
+          <w:sz w:val="21"/>
+          <w:szCs w:val="21"/>
+        </w:rPr>
+        <w:t xml:space="preserve">    </w:t>
+      </w:r>
+      <w:r>
+        <w:rPr>
+          <w:rFonts w:ascii="Consolas" w:eastAsia="굴림" w:hAnsi="Consolas" w:cs="굴림"/>
+          <w:color w:val="808080"/>
+          <w:kern w:val="0"/>
+          <w:sz w:val="21"/>
+          <w:szCs w:val="21"/>
+        </w:rPr>
+        <w:t>&lt;</w:t>
+      </w:r>
+      <w:proofErr w:type="spellStart"/>
+      <w:r>
+        <w:rPr>
+          <w:rFonts w:ascii="Consolas" w:eastAsia="굴림" w:hAnsi="Consolas" w:cs="굴림"/>
+          <w:color w:val="569CD6"/>
+          <w:kern w:val="0"/>
+          <w:sz w:val="21"/>
+          <w:szCs w:val="21"/>
+        </w:rPr>
+        <w:t>ul</w:t>
+      </w:r>
+      <w:proofErr w:type="spellEnd"/>
+      <w:r>
+        <w:rPr>
+          <w:rFonts w:ascii="Consolas" w:eastAsia="굴림" w:hAnsi="Consolas" w:cs="굴림"/>
+          <w:color w:val="808080"/>
+          <w:kern w:val="0"/>
+          <w:sz w:val="21"/>
+          <w:szCs w:val="21"/>
+        </w:rPr>
+        <w:t>&gt;</w:t>
+      </w:r>
+    </w:p>
+    <w:p>
+      <w:pPr>
+        <w:widowControl/>
+        <w:shd w:val="clear" w:color="auto" w:fill="1F1F1F"/>
+        <w:wordWrap/>
+        <w:autoSpaceDE/>
+        <w:autoSpaceDN/>
+        <w:spacing w:after="0" w:line="285" w:lineRule="atLeast"/>
+        <w:jc w:val="left"/>
+        <w:rPr>
+          <w:rFonts w:ascii="Consolas" w:eastAsia="굴림" w:hAnsi="Consolas" w:cs="굴림"/>
+          <w:color w:val="CCCCCC"/>
+          <w:kern w:val="0"/>
+          <w:sz w:val="21"/>
+          <w:szCs w:val="21"/>
+        </w:rPr>
+      </w:pPr>
+      <w:r>
+        <w:rPr>
+          <w:rFonts w:ascii="Consolas" w:eastAsia="굴림" w:hAnsi="Consolas" w:cs="굴림"/>
+          <w:color w:val="CCCCCC"/>
+          <w:kern w:val="0"/>
+          <w:sz w:val="21"/>
+          <w:szCs w:val="21"/>
+        </w:rPr>
+        <w:t xml:space="preserve">        </w:t>
+      </w:r>
+      <w:r>
+        <w:rPr>
+          <w:rFonts w:ascii="Consolas" w:eastAsia="굴림" w:hAnsi="Consolas" w:cs="굴림"/>
+          <w:color w:val="808080"/>
+          <w:kern w:val="0"/>
+          <w:sz w:val="21"/>
+          <w:szCs w:val="21"/>
+        </w:rPr>
+        <w:t>&lt;</w:t>
+      </w:r>
+      <w:r>
+        <w:rPr>
+          <w:rFonts w:ascii="Consolas" w:eastAsia="굴림" w:hAnsi="Consolas" w:cs="굴림"/>
+          <w:color w:val="569CD6"/>
+          <w:kern w:val="0"/>
+          <w:sz w:val="21"/>
+          <w:szCs w:val="21"/>
+        </w:rPr>
+        <w:t>script</w:t>
+      </w:r>
+      <w:r>
+        <w:rPr>
+          <w:rFonts w:ascii="Consolas" w:eastAsia="굴림" w:hAnsi="Consolas" w:cs="굴림"/>
+          <w:color w:val="808080"/>
+          <w:kern w:val="0"/>
+          <w:sz w:val="21"/>
+          <w:szCs w:val="21"/>
+        </w:rPr>
+        <w:t>&gt;</w:t>
+      </w:r>
+    </w:p>
+    <w:p>
+      <w:pPr>
+        <w:widowControl/>
+        <w:shd w:val="clear" w:color="auto" w:fill="1F1F1F"/>
+        <w:wordWrap/>
+        <w:autoSpaceDE/>
+        <w:autoSpaceDN/>
+        <w:spacing w:after="0" w:line="285" w:lineRule="atLeast"/>
+        <w:jc w:val="left"/>
+        <w:rPr>
+          <w:rFonts w:ascii="Consolas" w:eastAsia="굴림" w:hAnsi="Consolas" w:cs="굴림"/>
+          <w:color w:val="CCCCCC"/>
+          <w:kern w:val="0"/>
+          <w:sz w:val="21"/>
+          <w:szCs w:val="21"/>
+        </w:rPr>
+      </w:pPr>
+      <w:r>
+        <w:rPr>
+          <w:rFonts w:ascii="Consolas" w:eastAsia="굴림" w:hAnsi="Consolas" w:cs="굴림"/>
+          <w:color w:val="D4D4D4"/>
+          <w:kern w:val="0"/>
+          <w:sz w:val="21"/>
+          <w:szCs w:val="21"/>
+        </w:rPr>
+        <w:t xml:space="preserve">            </w:t>
+      </w:r>
+      <w:r>
+        <w:rPr>
+          <w:rFonts w:ascii="Consolas" w:eastAsia="굴림" w:hAnsi="Consolas" w:cs="굴림"/>
+          <w:color w:val="569CD6"/>
+          <w:kern w:val="0"/>
+          <w:sz w:val="21"/>
+          <w:szCs w:val="21"/>
+        </w:rPr>
+        <w:t>function</w:t>
+      </w:r>
+      <w:r>
+        <w:rPr>
+          <w:rFonts w:ascii="Consolas" w:eastAsia="굴림" w:hAnsi="Consolas" w:cs="굴림"/>
+          <w:color w:val="D4D4D4"/>
+          <w:kern w:val="0"/>
+          <w:sz w:val="21"/>
+          <w:szCs w:val="21"/>
+        </w:rPr>
+        <w:t xml:space="preserve"> </w:t>
+      </w:r>
+      <w:proofErr w:type="gramStart"/>
+      <w:r>
+        <w:rPr>
+          <w:rFonts w:ascii="Consolas" w:eastAsia="굴림" w:hAnsi="Consolas" w:cs="굴림"/>
+          <w:color w:val="DCDCAA"/>
+          <w:kern w:val="0"/>
+          <w:sz w:val="21"/>
+          <w:szCs w:val="21"/>
+        </w:rPr>
+        <w:t>two</w:t>
+      </w:r>
+      <w:r>
+        <w:rPr>
+          <w:rFonts w:ascii="Consolas" w:eastAsia="굴림" w:hAnsi="Consolas" w:cs="굴림"/>
+          <w:color w:val="D4D4D4"/>
+          <w:kern w:val="0"/>
+          <w:sz w:val="21"/>
+          <w:szCs w:val="21"/>
+        </w:rPr>
+        <w:t>(</w:t>
+      </w:r>
+      <w:proofErr w:type="gramEnd"/>
+      <w:r>
+        <w:rPr>
+          <w:rFonts w:ascii="Consolas" w:eastAsia="굴림" w:hAnsi="Consolas" w:cs="굴림"/>
+          <w:color w:val="D4D4D4"/>
+          <w:kern w:val="0"/>
+          <w:sz w:val="21"/>
+          <w:szCs w:val="21"/>
+        </w:rPr>
+        <w:t>){</w:t>
+      </w:r>
+    </w:p>
+    <w:p>
+      <w:pPr>
+        <w:widowControl/>
+        <w:shd w:val="clear" w:color="auto" w:fill="1F1F1F"/>
+        <w:wordWrap/>
+        <w:autoSpaceDE/>
+        <w:autoSpaceDN/>
+        <w:spacing w:after="0" w:line="285" w:lineRule="atLeast"/>
+        <w:jc w:val="left"/>
+        <w:rPr>
+          <w:rFonts w:ascii="Consolas" w:eastAsia="굴림" w:hAnsi="Consolas" w:cs="굴림"/>
+          <w:color w:val="CCCCCC"/>
+          <w:kern w:val="0"/>
+          <w:sz w:val="21"/>
+          <w:szCs w:val="21"/>
+        </w:rPr>
+      </w:pPr>
+      <w:r>
+        <w:rPr>
+          <w:rFonts w:ascii="Consolas" w:eastAsia="굴림" w:hAnsi="Consolas" w:cs="굴림"/>
+          <w:color w:val="D4D4D4"/>
+          <w:kern w:val="0"/>
+          <w:sz w:val="21"/>
+          <w:szCs w:val="21"/>
+        </w:rPr>
+        <w:t xml:space="preserve">            </w:t>
+      </w:r>
+      <w:proofErr w:type="spellStart"/>
+      <w:proofErr w:type="gramStart"/>
+      <w:r>
+        <w:rPr>
+          <w:rFonts w:ascii="Consolas" w:eastAsia="굴림" w:hAnsi="Consolas" w:cs="굴림"/>
+          <w:color w:val="9CDCFE"/>
+          <w:kern w:val="0"/>
+          <w:sz w:val="21"/>
+          <w:szCs w:val="21"/>
+        </w:rPr>
+        <w:t>document</w:t>
+      </w:r>
+      <w:r>
+        <w:rPr>
+          <w:rFonts w:ascii="Consolas" w:eastAsia="굴림" w:hAnsi="Consolas" w:cs="굴림"/>
+          <w:color w:val="D4D4D4"/>
+          <w:kern w:val="0"/>
+          <w:sz w:val="21"/>
+          <w:szCs w:val="21"/>
+        </w:rPr>
+        <w:t>.</w:t>
+      </w:r>
+      <w:r>
+        <w:rPr>
+          <w:rFonts w:ascii="Consolas" w:eastAsia="굴림" w:hAnsi="Consolas" w:cs="굴림"/>
+          <w:color w:val="DCDCAA"/>
+          <w:kern w:val="0"/>
+          <w:sz w:val="21"/>
+          <w:szCs w:val="21"/>
+        </w:rPr>
+        <w:t>write</w:t>
+      </w:r>
+      <w:proofErr w:type="spellEnd"/>
+      <w:proofErr w:type="gramEnd"/>
+      <w:r>
+        <w:rPr>
+          <w:rFonts w:ascii="Consolas" w:eastAsia="굴림" w:hAnsi="Consolas" w:cs="굴림"/>
+          <w:color w:val="D4D4D4"/>
+          <w:kern w:val="0"/>
+          <w:sz w:val="21"/>
+          <w:szCs w:val="21"/>
+        </w:rPr>
+        <w:t>(</w:t>
+      </w:r>
+      <w:r>
+        <w:rPr>
+          <w:rFonts w:ascii="Consolas" w:eastAsia="굴림" w:hAnsi="Consolas" w:cs="굴림"/>
+          <w:color w:val="CE9178"/>
+          <w:kern w:val="0"/>
+          <w:sz w:val="21"/>
+          <w:szCs w:val="21"/>
+        </w:rPr>
+        <w:t>"&lt;li&gt;2-1&lt;/li&gt;"</w:t>
+      </w:r>
+      <w:r>
+        <w:rPr>
+          <w:rFonts w:ascii="Consolas" w:eastAsia="굴림" w:hAnsi="Consolas" w:cs="굴림"/>
+          <w:color w:val="D4D4D4"/>
+          <w:kern w:val="0"/>
+          <w:sz w:val="21"/>
+          <w:szCs w:val="21"/>
+        </w:rPr>
+        <w:t>);</w:t>
+      </w:r>
+    </w:p>
+    <w:p>
+      <w:pPr>
+        <w:widowControl/>
+        <w:shd w:val="clear" w:color="auto" w:fill="1F1F1F"/>
+        <w:wordWrap/>
+        <w:autoSpaceDE/>
+        <w:autoSpaceDN/>
+        <w:spacing w:after="0" w:line="285" w:lineRule="atLeast"/>
+        <w:jc w:val="left"/>
+        <w:rPr>
+          <w:rFonts w:ascii="Consolas" w:eastAsia="굴림" w:hAnsi="Consolas" w:cs="굴림"/>
+          <w:color w:val="CCCCCC"/>
+          <w:kern w:val="0"/>
+          <w:sz w:val="21"/>
+          <w:szCs w:val="21"/>
+        </w:rPr>
+      </w:pPr>
+      <w:r>
+        <w:rPr>
+          <w:rFonts w:ascii="Consolas" w:eastAsia="굴림" w:hAnsi="Consolas" w:cs="굴림"/>
+          <w:color w:val="D4D4D4"/>
+          <w:kern w:val="0"/>
+          <w:sz w:val="21"/>
+          <w:szCs w:val="21"/>
+        </w:rPr>
+        <w:t xml:space="preserve">            </w:t>
+      </w:r>
+      <w:proofErr w:type="spellStart"/>
+      <w:proofErr w:type="gramStart"/>
+      <w:r>
+        <w:rPr>
+          <w:rFonts w:ascii="Consolas" w:eastAsia="굴림" w:hAnsi="Consolas" w:cs="굴림"/>
+          <w:color w:val="9CDCFE"/>
+          <w:kern w:val="0"/>
+          <w:sz w:val="21"/>
+          <w:szCs w:val="21"/>
+        </w:rPr>
+        <w:t>document</w:t>
+      </w:r>
+      <w:r>
+        <w:rPr>
+          <w:rFonts w:ascii="Consolas" w:eastAsia="굴림" w:hAnsi="Consolas" w:cs="굴림"/>
+          <w:color w:val="D4D4D4"/>
+          <w:kern w:val="0"/>
+          <w:sz w:val="21"/>
+          <w:szCs w:val="21"/>
+        </w:rPr>
+        <w:t>.</w:t>
+      </w:r>
+      <w:r>
+        <w:rPr>
+          <w:rFonts w:ascii="Consolas" w:eastAsia="굴림" w:hAnsi="Consolas" w:cs="굴림"/>
+          <w:color w:val="DCDCAA"/>
+          <w:kern w:val="0"/>
+          <w:sz w:val="21"/>
+          <w:szCs w:val="21"/>
+        </w:rPr>
+        <w:t>write</w:t>
+      </w:r>
+      <w:proofErr w:type="spellEnd"/>
+      <w:proofErr w:type="gramEnd"/>
+      <w:r>
+        <w:rPr>
+          <w:rFonts w:ascii="Consolas" w:eastAsia="굴림" w:hAnsi="Consolas" w:cs="굴림"/>
+          <w:color w:val="D4D4D4"/>
+          <w:kern w:val="0"/>
+          <w:sz w:val="21"/>
+          <w:szCs w:val="21"/>
+        </w:rPr>
+        <w:t>(</w:t>
+      </w:r>
+      <w:r>
+        <w:rPr>
+          <w:rFonts w:ascii="Consolas" w:eastAsia="굴림" w:hAnsi="Consolas" w:cs="굴림"/>
+          <w:color w:val="CE9178"/>
+          <w:kern w:val="0"/>
+          <w:sz w:val="21"/>
+          <w:szCs w:val="21"/>
+        </w:rPr>
+        <w:t>"&lt;li&gt;2-2&lt;/li&gt;"</w:t>
+      </w:r>
+      <w:r>
+        <w:rPr>
+          <w:rFonts w:ascii="Consolas" w:eastAsia="굴림" w:hAnsi="Consolas" w:cs="굴림"/>
+          <w:color w:val="D4D4D4"/>
+          <w:kern w:val="0"/>
+          <w:sz w:val="21"/>
+          <w:szCs w:val="21"/>
+        </w:rPr>
+        <w:t>);</w:t>
+      </w:r>
+    </w:p>
+    <w:p>
+      <w:pPr>
+        <w:widowControl/>
+        <w:shd w:val="clear" w:color="auto" w:fill="1F1F1F"/>
+        <w:wordWrap/>
+        <w:autoSpaceDE/>
+        <w:autoSpaceDN/>
+        <w:spacing w:after="0" w:line="285" w:lineRule="atLeast"/>
+        <w:jc w:val="left"/>
+        <w:rPr>
+          <w:rFonts w:ascii="Consolas" w:eastAsia="굴림" w:hAnsi="Consolas" w:cs="굴림"/>
+          <w:color w:val="CCCCCC"/>
+          <w:kern w:val="0"/>
+          <w:sz w:val="21"/>
+          <w:szCs w:val="21"/>
+        </w:rPr>
+      </w:pPr>
+      <w:r>
+        <w:rPr>
+          <w:rFonts w:ascii="Consolas" w:eastAsia="굴림" w:hAnsi="Consolas" w:cs="굴림"/>
+          <w:color w:val="D4D4D4"/>
+          <w:kern w:val="0"/>
+          <w:sz w:val="21"/>
+          <w:szCs w:val="21"/>
+        </w:rPr>
+        <w:t>            }</w:t>
+      </w:r>
+    </w:p>
+    <w:p>
+      <w:pPr>
+        <w:widowControl/>
+        <w:shd w:val="clear" w:color="auto" w:fill="1F1F1F"/>
+        <w:wordWrap/>
+        <w:autoSpaceDE/>
+        <w:autoSpaceDN/>
+        <w:spacing w:after="0" w:line="285" w:lineRule="atLeast"/>
+        <w:jc w:val="left"/>
+        <w:rPr>
+          <w:rFonts w:ascii="Consolas" w:eastAsia="굴림" w:hAnsi="Consolas" w:cs="굴림"/>
+          <w:color w:val="CCCCCC"/>
+          <w:kern w:val="0"/>
+          <w:sz w:val="21"/>
+          <w:szCs w:val="21"/>
+        </w:rPr>
+      </w:pPr>
+      <w:r>
+        <w:rPr>
+          <w:rFonts w:ascii="Consolas" w:eastAsia="굴림" w:hAnsi="Consolas" w:cs="굴림"/>
+          <w:color w:val="D4D4D4"/>
+          <w:kern w:val="0"/>
+          <w:sz w:val="21"/>
+          <w:szCs w:val="21"/>
+        </w:rPr>
+        <w:t xml:space="preserve">            </w:t>
+      </w:r>
+      <w:proofErr w:type="spellStart"/>
+      <w:proofErr w:type="gramStart"/>
+      <w:r>
+        <w:rPr>
+          <w:rFonts w:ascii="Consolas" w:eastAsia="굴림" w:hAnsi="Consolas" w:cs="굴림"/>
+          <w:color w:val="9CDCFE"/>
+          <w:kern w:val="0"/>
+          <w:sz w:val="21"/>
+          <w:szCs w:val="21"/>
+        </w:rPr>
+        <w:t>document</w:t>
+      </w:r>
+      <w:r>
+        <w:rPr>
+          <w:rFonts w:ascii="Consolas" w:eastAsia="굴림" w:hAnsi="Consolas" w:cs="굴림"/>
+          <w:color w:val="D4D4D4"/>
+          <w:kern w:val="0"/>
+          <w:sz w:val="21"/>
+          <w:szCs w:val="21"/>
+        </w:rPr>
+        <w:t>.</w:t>
+      </w:r>
+      <w:r>
+        <w:rPr>
+          <w:rFonts w:ascii="Consolas" w:eastAsia="굴림" w:hAnsi="Consolas" w:cs="굴림"/>
+          <w:color w:val="DCDCAA"/>
+          <w:kern w:val="0"/>
+          <w:sz w:val="21"/>
+          <w:szCs w:val="21"/>
+        </w:rPr>
+        <w:t>write</w:t>
+      </w:r>
+      <w:proofErr w:type="spellEnd"/>
+      <w:proofErr w:type="gramEnd"/>
+      <w:r>
+        <w:rPr>
+          <w:rFonts w:ascii="Consolas" w:eastAsia="굴림" w:hAnsi="Consolas" w:cs="굴림"/>
+          <w:color w:val="D4D4D4"/>
+          <w:kern w:val="0"/>
+          <w:sz w:val="21"/>
+          <w:szCs w:val="21"/>
+        </w:rPr>
+        <w:t>(</w:t>
+      </w:r>
+      <w:r>
+        <w:rPr>
+          <w:rFonts w:ascii="Consolas" w:eastAsia="굴림" w:hAnsi="Consolas" w:cs="굴림"/>
+          <w:color w:val="CE9178"/>
+          <w:kern w:val="0"/>
+          <w:sz w:val="21"/>
+          <w:szCs w:val="21"/>
+        </w:rPr>
+        <w:t>"&lt;li&gt;1&lt;/li&gt;"</w:t>
+      </w:r>
+      <w:r>
+        <w:rPr>
+          <w:rFonts w:ascii="Consolas" w:eastAsia="굴림" w:hAnsi="Consolas" w:cs="굴림"/>
+          <w:color w:val="D4D4D4"/>
+          <w:kern w:val="0"/>
+          <w:sz w:val="21"/>
+          <w:szCs w:val="21"/>
+        </w:rPr>
+        <w:t>)</w:t>
+      </w:r>
+    </w:p>
+    <w:p>
+      <w:pPr>
+        <w:widowControl/>
+        <w:shd w:val="clear" w:color="auto" w:fill="1F1F1F"/>
+        <w:wordWrap/>
+        <w:autoSpaceDE/>
+        <w:autoSpaceDN/>
+        <w:spacing w:after="0" w:line="285" w:lineRule="atLeast"/>
+        <w:jc w:val="left"/>
+        <w:rPr>
+          <w:rFonts w:ascii="Consolas" w:eastAsia="굴림" w:hAnsi="Consolas" w:cs="굴림"/>
+          <w:color w:val="CCCCCC"/>
+          <w:kern w:val="0"/>
+          <w:sz w:val="21"/>
+          <w:szCs w:val="21"/>
+        </w:rPr>
+      </w:pPr>
+      <w:r>
+        <w:rPr>
+          <w:rFonts w:ascii="Consolas" w:eastAsia="굴림" w:hAnsi="Consolas" w:cs="굴림"/>
+          <w:color w:val="D4D4D4"/>
+          <w:kern w:val="0"/>
+          <w:sz w:val="21"/>
+          <w:szCs w:val="21"/>
+        </w:rPr>
+        <w:t xml:space="preserve">            </w:t>
+      </w:r>
+      <w:proofErr w:type="gramStart"/>
+      <w:r>
+        <w:rPr>
+          <w:rFonts w:ascii="Consolas" w:eastAsia="굴림" w:hAnsi="Consolas" w:cs="굴림"/>
+          <w:color w:val="DCDCAA"/>
+          <w:kern w:val="0"/>
+          <w:sz w:val="21"/>
+          <w:szCs w:val="21"/>
+        </w:rPr>
+        <w:t>two</w:t>
+      </w:r>
+      <w:r>
+        <w:rPr>
+          <w:rFonts w:ascii="Consolas" w:eastAsia="굴림" w:hAnsi="Consolas" w:cs="굴림"/>
+          <w:color w:val="D4D4D4"/>
+          <w:kern w:val="0"/>
+          <w:sz w:val="21"/>
+          <w:szCs w:val="21"/>
+        </w:rPr>
+        <w:t>(</w:t>
+      </w:r>
+      <w:proofErr w:type="gramEnd"/>
+      <w:r>
+        <w:rPr>
+          <w:rFonts w:ascii="Consolas" w:eastAsia="굴림" w:hAnsi="Consolas" w:cs="굴림"/>
+          <w:color w:val="D4D4D4"/>
+          <w:kern w:val="0"/>
+          <w:sz w:val="21"/>
+          <w:szCs w:val="21"/>
+        </w:rPr>
+        <w:t>);</w:t>
+      </w:r>
+    </w:p>
+    <w:p>
+      <w:pPr>
+        <w:widowControl/>
+        <w:shd w:val="clear" w:color="auto" w:fill="1F1F1F"/>
+        <w:wordWrap/>
+        <w:autoSpaceDE/>
+        <w:autoSpaceDN/>
+        <w:spacing w:after="0" w:line="285" w:lineRule="atLeast"/>
+        <w:jc w:val="left"/>
+        <w:rPr>
+          <w:rFonts w:ascii="Consolas" w:eastAsia="굴림" w:hAnsi="Consolas" w:cs="굴림"/>
+          <w:color w:val="CCCCCC"/>
+          <w:kern w:val="0"/>
+          <w:sz w:val="21"/>
+          <w:szCs w:val="21"/>
+        </w:rPr>
+      </w:pPr>
+      <w:r>
+        <w:rPr>
+          <w:rFonts w:ascii="Consolas" w:eastAsia="굴림" w:hAnsi="Consolas" w:cs="굴림"/>
+          <w:color w:val="D4D4D4"/>
+          <w:kern w:val="0"/>
+          <w:sz w:val="21"/>
+          <w:szCs w:val="21"/>
+        </w:rPr>
+        <w:t xml:space="preserve">            </w:t>
+      </w:r>
+      <w:proofErr w:type="spellStart"/>
+      <w:proofErr w:type="gramStart"/>
+      <w:r>
+        <w:rPr>
+          <w:rFonts w:ascii="Consolas" w:eastAsia="굴림" w:hAnsi="Consolas" w:cs="굴림"/>
+          <w:color w:val="9CDCFE"/>
+          <w:kern w:val="0"/>
+          <w:sz w:val="21"/>
+          <w:szCs w:val="21"/>
+        </w:rPr>
+        <w:t>document</w:t>
+      </w:r>
+      <w:r>
+        <w:rPr>
+          <w:rFonts w:ascii="Consolas" w:eastAsia="굴림" w:hAnsi="Consolas" w:cs="굴림"/>
+          <w:color w:val="D4D4D4"/>
+          <w:kern w:val="0"/>
+          <w:sz w:val="21"/>
+          <w:szCs w:val="21"/>
+        </w:rPr>
+        <w:t>.</w:t>
+      </w:r>
+      <w:r>
+        <w:rPr>
+          <w:rFonts w:ascii="Consolas" w:eastAsia="굴림" w:hAnsi="Consolas" w:cs="굴림"/>
+          <w:color w:val="DCDCAA"/>
+          <w:kern w:val="0"/>
+          <w:sz w:val="21"/>
+          <w:szCs w:val="21"/>
+        </w:rPr>
+        <w:t>write</w:t>
+      </w:r>
+      <w:proofErr w:type="spellEnd"/>
+      <w:proofErr w:type="gramEnd"/>
+      <w:r>
+        <w:rPr>
+          <w:rFonts w:ascii="Consolas" w:eastAsia="굴림" w:hAnsi="Consolas" w:cs="굴림"/>
+          <w:color w:val="D4D4D4"/>
+          <w:kern w:val="0"/>
+          <w:sz w:val="21"/>
+          <w:szCs w:val="21"/>
+        </w:rPr>
+        <w:t>(</w:t>
+      </w:r>
+      <w:r>
+        <w:rPr>
+          <w:rFonts w:ascii="Consolas" w:eastAsia="굴림" w:hAnsi="Consolas" w:cs="굴림"/>
+          <w:color w:val="CE9178"/>
+          <w:kern w:val="0"/>
+          <w:sz w:val="21"/>
+          <w:szCs w:val="21"/>
+        </w:rPr>
+        <w:t>"&lt;li&gt;3&lt;/li&gt;"</w:t>
+      </w:r>
+      <w:r>
+        <w:rPr>
+          <w:rFonts w:ascii="Consolas" w:eastAsia="굴림" w:hAnsi="Consolas" w:cs="굴림"/>
+          <w:color w:val="D4D4D4"/>
+          <w:kern w:val="0"/>
+          <w:sz w:val="21"/>
+          <w:szCs w:val="21"/>
+        </w:rPr>
+        <w:t>)</w:t>
+      </w:r>
+    </w:p>
+    <w:p>
+      <w:pPr>
+        <w:widowControl/>
+        <w:shd w:val="clear" w:color="auto" w:fill="1F1F1F"/>
+        <w:wordWrap/>
+        <w:autoSpaceDE/>
+        <w:autoSpaceDN/>
+        <w:spacing w:after="0" w:line="285" w:lineRule="atLeast"/>
+        <w:jc w:val="left"/>
+        <w:rPr>
+          <w:rFonts w:ascii="Consolas" w:eastAsia="굴림" w:hAnsi="Consolas" w:cs="굴림"/>
+          <w:color w:val="CCCCCC"/>
+          <w:kern w:val="0"/>
+          <w:sz w:val="21"/>
+          <w:szCs w:val="21"/>
+        </w:rPr>
+      </w:pPr>
+      <w:r>
+        <w:rPr>
+          <w:rFonts w:ascii="Consolas" w:eastAsia="굴림" w:hAnsi="Consolas" w:cs="굴림"/>
+          <w:color w:val="D4D4D4"/>
+          <w:kern w:val="0"/>
+          <w:sz w:val="21"/>
+          <w:szCs w:val="21"/>
+        </w:rPr>
+        <w:t xml:space="preserve">            </w:t>
+      </w:r>
+      <w:proofErr w:type="gramStart"/>
+      <w:r>
+        <w:rPr>
+          <w:rFonts w:ascii="Consolas" w:eastAsia="굴림" w:hAnsi="Consolas" w:cs="굴림"/>
+          <w:color w:val="DCDCAA"/>
+          <w:kern w:val="0"/>
+          <w:sz w:val="21"/>
+          <w:szCs w:val="21"/>
+        </w:rPr>
+        <w:t>two</w:t>
+      </w:r>
+      <w:r>
+        <w:rPr>
+          <w:rFonts w:ascii="Consolas" w:eastAsia="굴림" w:hAnsi="Consolas" w:cs="굴림"/>
+          <w:color w:val="D4D4D4"/>
+          <w:kern w:val="0"/>
+          <w:sz w:val="21"/>
+          <w:szCs w:val="21"/>
+        </w:rPr>
+        <w:t>(</w:t>
+      </w:r>
+      <w:proofErr w:type="gramEnd"/>
+      <w:r>
+        <w:rPr>
+          <w:rFonts w:ascii="Consolas" w:eastAsia="굴림" w:hAnsi="Consolas" w:cs="굴림"/>
+          <w:color w:val="D4D4D4"/>
+          <w:kern w:val="0"/>
+          <w:sz w:val="21"/>
+          <w:szCs w:val="21"/>
+        </w:rPr>
+        <w:t>);</w:t>
+      </w:r>
+    </w:p>
+    <w:p>
+      <w:pPr>
+        <w:widowControl/>
+        <w:shd w:val="clear" w:color="auto" w:fill="1F1F1F"/>
+        <w:wordWrap/>
+        <w:autoSpaceDE/>
+        <w:autoSpaceDN/>
+        <w:spacing w:after="0" w:line="285" w:lineRule="atLeast"/>
+        <w:jc w:val="left"/>
+        <w:rPr>
+          <w:rFonts w:ascii="Consolas" w:eastAsia="굴림" w:hAnsi="Consolas" w:cs="굴림"/>
+          <w:color w:val="CCCCCC"/>
+          <w:kern w:val="0"/>
+          <w:sz w:val="21"/>
+          <w:szCs w:val="21"/>
+        </w:rPr>
+      </w:pPr>
+      <w:r>
+        <w:rPr>
+          <w:rFonts w:ascii="Consolas" w:eastAsia="굴림" w:hAnsi="Consolas" w:cs="굴림"/>
+          <w:color w:val="D4D4D4"/>
+          <w:kern w:val="0"/>
+          <w:sz w:val="21"/>
+          <w:szCs w:val="21"/>
+        </w:rPr>
+        <w:t xml:space="preserve">        </w:t>
+      </w:r>
+      <w:r>
+        <w:rPr>
+          <w:rFonts w:ascii="Consolas" w:eastAsia="굴림" w:hAnsi="Consolas" w:cs="굴림"/>
+          <w:color w:val="808080"/>
+          <w:kern w:val="0"/>
+          <w:sz w:val="21"/>
+          <w:szCs w:val="21"/>
+        </w:rPr>
+        <w:t>&lt;/</w:t>
+      </w:r>
+      <w:r>
+        <w:rPr>
+          <w:rFonts w:ascii="Consolas" w:eastAsia="굴림" w:hAnsi="Consolas" w:cs="굴림"/>
+          <w:color w:val="569CD6"/>
+          <w:kern w:val="0"/>
+          <w:sz w:val="21"/>
+          <w:szCs w:val="21"/>
+        </w:rPr>
+        <w:t>script</w:t>
+      </w:r>
+      <w:r>
+        <w:rPr>
+          <w:rFonts w:ascii="Consolas" w:eastAsia="굴림" w:hAnsi="Consolas" w:cs="굴림"/>
+          <w:color w:val="808080"/>
+          <w:kern w:val="0"/>
+          <w:sz w:val="21"/>
+          <w:szCs w:val="21"/>
+        </w:rPr>
+        <w:t>&gt;</w:t>
+      </w:r>
+    </w:p>
+    <w:p/>
+    <w:p>
+      <w:r>
+        <w:t>Function</w:t>
+      </w:r>
+      <w:r>
+        <w:rPr>
+          <w:rFonts w:hint="eastAsia"/>
+        </w:rPr>
+        <w:t>을 쓸 때,</w:t>
+      </w:r>
+      <w:r>
+        <w:t xml:space="preserve"> this</w:t>
+      </w:r>
+      <w:r>
+        <w:rPr>
+          <w:rFonts w:hint="eastAsia"/>
+        </w:rPr>
+        <w:t xml:space="preserve">로 되어있는 친구들은 </w:t>
+      </w:r>
+      <w:r>
+        <w:t xml:space="preserve">self </w:t>
+      </w:r>
+      <w:r>
+        <w:rPr>
+          <w:rFonts w:hint="eastAsia"/>
+        </w:rPr>
+        <w:t xml:space="preserve">로 변경 후 </w:t>
+      </w:r>
+      <w:proofErr w:type="spellStart"/>
+      <w:r>
+        <w:rPr>
+          <w:rFonts w:hint="eastAsia"/>
+        </w:rPr>
+        <w:t>매개제체</w:t>
+      </w:r>
+      <w:proofErr w:type="spellEnd"/>
+      <w:r>
+        <w:rPr>
+          <w:rFonts w:hint="eastAsia"/>
+        </w:rPr>
+        <w:t xml:space="preserve"> </w:t>
+      </w:r>
+      <w:r>
+        <w:t>(this)</w:t>
+      </w:r>
+      <w:r>
+        <w:rPr>
+          <w:rFonts w:hint="eastAsia"/>
+        </w:rPr>
+        <w:t xml:space="preserve">라고 </w:t>
+      </w:r>
+      <w:proofErr w:type="spellStart"/>
+      <w:r>
+        <w:rPr>
+          <w:rFonts w:hint="eastAsia"/>
+        </w:rPr>
+        <w:t>입력해줘야한다</w:t>
+      </w:r>
+      <w:proofErr w:type="spellEnd"/>
+      <w:r>
+        <w:rPr>
+          <w:rFonts w:hint="eastAsia"/>
+        </w:rPr>
+        <w:t>.</w:t>
+      </w:r>
+    </w:p>
+    <w:p/>
+    <w:p>
+      <w:r>
+        <w:rPr>
+          <w:rFonts w:hint="eastAsia"/>
+        </w:rPr>
+        <w:lastRenderedPageBreak/>
+        <w:t xml:space="preserve">객체 </w:t>
+      </w:r>
+      <w:r>
+        <w:t>(</w:t>
+      </w:r>
+      <w:r>
+        <w:rPr>
+          <w:rFonts w:hint="eastAsia"/>
+        </w:rPr>
+        <w:t xml:space="preserve">엄청 </w:t>
+      </w:r>
+      <w:proofErr w:type="gramStart"/>
+      <w:r>
+        <w:rPr>
+          <w:rFonts w:hint="eastAsia"/>
+        </w:rPr>
+        <w:t>어렵다.</w:t>
+      </w:r>
+      <w:r>
+        <w:t>.?</w:t>
+      </w:r>
+      <w:proofErr w:type="gramEnd"/>
+      <w:r>
+        <w:t>)</w:t>
+      </w:r>
+    </w:p>
+    <w:p>
+      <w:pPr>
+        <w:pStyle w:val="a3"/>
+        <w:numPr>
+          <w:ilvl w:val="0"/>
+          <w:numId w:val="2"/>
+        </w:numPr>
+        <w:ind w:leftChars="0"/>
+      </w:pPr>
+      <w:r>
+        <w:rPr>
+          <w:rFonts w:hint="eastAsia"/>
+        </w:rPr>
+        <w:t xml:space="preserve">정리정돈의 </w:t>
+      </w:r>
+      <w:proofErr w:type="gramStart"/>
+      <w:r>
+        <w:rPr>
+          <w:rFonts w:hint="eastAsia"/>
+        </w:rPr>
+        <w:t xml:space="preserve">수단 </w:t>
+      </w:r>
+      <w:r>
+        <w:t xml:space="preserve"> </w:t>
+      </w:r>
+      <w:r>
+        <w:rPr>
+          <w:rFonts w:hint="eastAsia"/>
+        </w:rPr>
+        <w:t>폴더로</w:t>
+      </w:r>
+      <w:proofErr w:type="gramEnd"/>
+      <w:r>
+        <w:rPr>
+          <w:rFonts w:hint="eastAsia"/>
+        </w:rPr>
+        <w:t xml:space="preserve"> 봐도 무관하다.</w:t>
+      </w:r>
+      <w:r>
+        <w:t>.</w:t>
+      </w:r>
+    </w:p>
+    <w:p>
+      <w:pPr>
+        <w:pStyle w:val="a3"/>
+        <w:widowControl/>
+        <w:numPr>
+          <w:ilvl w:val="0"/>
+          <w:numId w:val="2"/>
+        </w:numPr>
+        <w:shd w:val="clear" w:color="auto" w:fill="1F1F1F"/>
+        <w:wordWrap/>
+        <w:autoSpaceDE/>
+        <w:autoSpaceDN/>
+        <w:spacing w:after="0" w:line="285" w:lineRule="atLeast"/>
+        <w:ind w:leftChars="0"/>
+        <w:jc w:val="left"/>
+        <w:rPr>
+          <w:rFonts w:ascii="Consolas" w:eastAsia="굴림" w:hAnsi="Consolas" w:cs="굴림"/>
+          <w:color w:val="CCCCCC"/>
+          <w:kern w:val="0"/>
+          <w:sz w:val="21"/>
+          <w:szCs w:val="21"/>
+        </w:rPr>
+      </w:pPr>
+      <w:proofErr w:type="spellStart"/>
+      <w:proofErr w:type="gramStart"/>
+      <w:r>
+        <w:rPr>
+          <w:rFonts w:ascii="Consolas" w:eastAsia="굴림" w:hAnsi="Consolas" w:cs="굴림"/>
+          <w:color w:val="9CDCFE"/>
+          <w:kern w:val="0"/>
+          <w:sz w:val="21"/>
+          <w:szCs w:val="21"/>
+        </w:rPr>
+        <w:t>document</w:t>
+      </w:r>
+      <w:r>
+        <w:rPr>
+          <w:rFonts w:ascii="Consolas" w:eastAsia="굴림" w:hAnsi="Consolas" w:cs="굴림"/>
+          <w:color w:val="D4D4D4"/>
+          <w:kern w:val="0"/>
+          <w:sz w:val="21"/>
+          <w:szCs w:val="21"/>
+        </w:rPr>
+        <w:t>.</w:t>
+      </w:r>
+      <w:r>
+        <w:rPr>
+          <w:rFonts w:ascii="Consolas" w:eastAsia="굴림" w:hAnsi="Consolas" w:cs="굴림"/>
+          <w:color w:val="DCDCAA"/>
+          <w:kern w:val="0"/>
+          <w:sz w:val="21"/>
+          <w:szCs w:val="21"/>
+        </w:rPr>
+        <w:t>querySelector</w:t>
+      </w:r>
+      <w:proofErr w:type="spellEnd"/>
+      <w:proofErr w:type="gramEnd"/>
+      <w:r>
+        <w:rPr>
+          <w:rFonts w:ascii="Consolas" w:eastAsia="굴림" w:hAnsi="Consolas" w:cs="굴림"/>
+          <w:color w:val="D4D4D4"/>
+          <w:kern w:val="0"/>
+          <w:sz w:val="21"/>
+          <w:szCs w:val="21"/>
+        </w:rPr>
+        <w:t>(</w:t>
+      </w:r>
+      <w:r>
+        <w:rPr>
+          <w:rFonts w:ascii="Consolas" w:eastAsia="굴림" w:hAnsi="Consolas" w:cs="굴림"/>
+          <w:color w:val="CE9178"/>
+          <w:kern w:val="0"/>
+          <w:sz w:val="21"/>
+          <w:szCs w:val="21"/>
+        </w:rPr>
+        <w:t>'body'</w:t>
+      </w:r>
+      <w:r>
+        <w:rPr>
+          <w:rFonts w:ascii="Consolas" w:eastAsia="굴림" w:hAnsi="Consolas" w:cs="굴림"/>
+          <w:color w:val="D4D4D4"/>
+          <w:kern w:val="0"/>
+          <w:sz w:val="21"/>
+          <w:szCs w:val="21"/>
+        </w:rPr>
+        <w:t>).</w:t>
+      </w:r>
+      <w:proofErr w:type="spellStart"/>
+      <w:r>
+        <w:rPr>
+          <w:rFonts w:ascii="Consolas" w:eastAsia="굴림" w:hAnsi="Consolas" w:cs="굴림"/>
+          <w:color w:val="9CDCFE"/>
+          <w:kern w:val="0"/>
+          <w:sz w:val="21"/>
+          <w:szCs w:val="21"/>
+        </w:rPr>
+        <w:t>style</w:t>
+      </w:r>
+      <w:r>
+        <w:rPr>
+          <w:rFonts w:ascii="Consolas" w:eastAsia="굴림" w:hAnsi="Consolas" w:cs="굴림"/>
+          <w:color w:val="D4D4D4"/>
+          <w:kern w:val="0"/>
+          <w:sz w:val="21"/>
+          <w:szCs w:val="21"/>
+        </w:rPr>
+        <w:t>.</w:t>
+      </w:r>
+      <w:r>
+        <w:rPr>
+          <w:rFonts w:ascii="Consolas" w:eastAsia="굴림" w:hAnsi="Consolas" w:cs="굴림"/>
+          <w:color w:val="9CDCFE"/>
+          <w:kern w:val="0"/>
+          <w:sz w:val="21"/>
+          <w:szCs w:val="21"/>
+        </w:rPr>
+        <w:t>color</w:t>
+      </w:r>
+      <w:proofErr w:type="spellEnd"/>
+      <w:r>
+        <w:rPr>
+          <w:rFonts w:ascii="Consolas" w:eastAsia="굴림" w:hAnsi="Consolas" w:cs="굴림"/>
+          <w:color w:val="D4D4D4"/>
+          <w:kern w:val="0"/>
+          <w:sz w:val="21"/>
+          <w:szCs w:val="21"/>
+        </w:rPr>
+        <w:t xml:space="preserve">= </w:t>
+      </w:r>
+      <w:r>
+        <w:rPr>
+          <w:rFonts w:ascii="Consolas" w:eastAsia="굴림" w:hAnsi="Consolas" w:cs="굴림"/>
+          <w:color w:val="9CDCFE"/>
+          <w:kern w:val="0"/>
+          <w:sz w:val="21"/>
+          <w:szCs w:val="21"/>
+        </w:rPr>
+        <w:t>color</w:t>
+      </w:r>
+      <w:r>
+        <w:rPr>
+          <w:rFonts w:ascii="Consolas" w:eastAsia="굴림" w:hAnsi="Consolas" w:cs="굴림"/>
+          <w:color w:val="D4D4D4"/>
+          <w:kern w:val="0"/>
+          <w:sz w:val="21"/>
+          <w:szCs w:val="21"/>
+        </w:rPr>
+        <w:t>;</w:t>
+      </w:r>
+    </w:p>
+    <w:p>
+      <w:proofErr w:type="gramStart"/>
+      <w:r>
+        <w:rPr>
+          <w:rFonts w:hint="eastAsia"/>
+        </w:rPr>
+        <w:t>d</w:t>
+      </w:r>
+      <w:r>
+        <w:t>ocument ;</w:t>
+      </w:r>
+      <w:proofErr w:type="gramEnd"/>
+      <w:r>
+        <w:t xml:space="preserve"> </w:t>
+      </w:r>
+      <w:r>
+        <w:rPr>
+          <w:rFonts w:hint="eastAsia"/>
+        </w:rPr>
+        <w:t>객체</w:t>
+      </w:r>
+    </w:p>
+    <w:p>
+      <w:proofErr w:type="spellStart"/>
+      <w:r>
+        <w:rPr>
+          <w:rFonts w:hint="eastAsia"/>
+        </w:rPr>
+        <w:t>q</w:t>
+      </w:r>
+      <w:r>
+        <w:t>uerySelector</w:t>
+      </w:r>
+      <w:proofErr w:type="spellEnd"/>
+      <w:r>
+        <w:t xml:space="preserve"> </w:t>
+      </w:r>
+      <w:r>
+        <w:rPr>
+          <w:rFonts w:hint="eastAsia"/>
+        </w:rPr>
+        <w:t>메소드.</w:t>
+      </w:r>
+      <w:r>
+        <w:t xml:space="preserve"> </w:t>
+      </w:r>
+      <w:proofErr w:type="spellStart"/>
+      <w:r>
+        <w:rPr>
+          <w:rFonts w:hint="eastAsia"/>
+        </w:rPr>
+        <w:t>라고</w:t>
+      </w:r>
+      <w:proofErr w:type="spellEnd"/>
+      <w:r>
+        <w:rPr>
+          <w:rFonts w:hint="eastAsia"/>
+        </w:rPr>
+        <w:t xml:space="preserve"> 부름</w:t>
+      </w:r>
+    </w:p>
+    <w:p/>
+    <w:p>
+      <w:pPr>
+        <w:rPr>
+          <w:rFonts w:hint="eastAsia"/>
+        </w:rPr>
+      </w:pPr>
+      <w:r>
+        <w:rPr>
+          <w:rFonts w:hint="eastAsia"/>
+        </w:rPr>
+        <w:t>객체쓰기와 읽기</w:t>
+      </w:r>
+    </w:p>
+    <w:p>
+      <w:pPr>
+        <w:widowControl/>
+        <w:shd w:val="clear" w:color="auto" w:fill="1F1F1F"/>
+        <w:wordWrap/>
+        <w:autoSpaceDE/>
+        <w:autoSpaceDN/>
+        <w:spacing w:after="0" w:line="285" w:lineRule="atLeast"/>
+        <w:jc w:val="left"/>
+        <w:rPr>
+          <w:rFonts w:ascii="Consolas" w:eastAsia="굴림" w:hAnsi="Consolas" w:cs="굴림"/>
+          <w:color w:val="CCCCCC"/>
+          <w:kern w:val="0"/>
+          <w:sz w:val="21"/>
+          <w:szCs w:val="21"/>
+        </w:rPr>
+      </w:pPr>
+      <w:r>
+        <w:rPr>
+          <w:rFonts w:ascii="Consolas" w:eastAsia="굴림" w:hAnsi="Consolas" w:cs="굴림"/>
+          <w:color w:val="CCCCCC"/>
+          <w:kern w:val="0"/>
+          <w:sz w:val="21"/>
+          <w:szCs w:val="21"/>
+        </w:rPr>
+        <w:t xml:space="preserve">    </w:t>
+      </w:r>
+      <w:r>
+        <w:rPr>
+          <w:rFonts w:ascii="Consolas" w:eastAsia="굴림" w:hAnsi="Consolas" w:cs="굴림"/>
+          <w:color w:val="808080"/>
+          <w:kern w:val="0"/>
+          <w:sz w:val="21"/>
+          <w:szCs w:val="21"/>
+        </w:rPr>
+        <w:t>&lt;</w:t>
+      </w:r>
+      <w:r>
+        <w:rPr>
+          <w:rFonts w:ascii="Consolas" w:eastAsia="굴림" w:hAnsi="Consolas" w:cs="굴림"/>
+          <w:color w:val="569CD6"/>
+          <w:kern w:val="0"/>
+          <w:sz w:val="21"/>
+          <w:szCs w:val="21"/>
+        </w:rPr>
+        <w:t>h1</w:t>
+      </w:r>
+      <w:r>
+        <w:rPr>
+          <w:rFonts w:ascii="Consolas" w:eastAsia="굴림" w:hAnsi="Consolas" w:cs="굴림"/>
+          <w:color w:val="808080"/>
+          <w:kern w:val="0"/>
+          <w:sz w:val="21"/>
+          <w:szCs w:val="21"/>
+        </w:rPr>
+        <w:t>&gt;</w:t>
+      </w:r>
+      <w:r>
+        <w:rPr>
+          <w:rFonts w:ascii="Consolas" w:eastAsia="굴림" w:hAnsi="Consolas" w:cs="굴림"/>
+          <w:color w:val="CCCCCC"/>
+          <w:kern w:val="0"/>
+          <w:sz w:val="21"/>
+          <w:szCs w:val="21"/>
+        </w:rPr>
+        <w:t>Object</w:t>
+      </w:r>
+      <w:r>
+        <w:rPr>
+          <w:rFonts w:ascii="Consolas" w:eastAsia="굴림" w:hAnsi="Consolas" w:cs="굴림"/>
+          <w:color w:val="808080"/>
+          <w:kern w:val="0"/>
+          <w:sz w:val="21"/>
+          <w:szCs w:val="21"/>
+        </w:rPr>
+        <w:t>&lt;/</w:t>
+      </w:r>
+      <w:r>
+        <w:rPr>
+          <w:rFonts w:ascii="Consolas" w:eastAsia="굴림" w:hAnsi="Consolas" w:cs="굴림"/>
+          <w:color w:val="569CD6"/>
+          <w:kern w:val="0"/>
+          <w:sz w:val="21"/>
+          <w:szCs w:val="21"/>
+        </w:rPr>
+        <w:t>h1</w:t>
+      </w:r>
+      <w:r>
+        <w:rPr>
+          <w:rFonts w:ascii="Consolas" w:eastAsia="굴림" w:hAnsi="Consolas" w:cs="굴림"/>
+          <w:color w:val="808080"/>
+          <w:kern w:val="0"/>
+          <w:sz w:val="21"/>
+          <w:szCs w:val="21"/>
+        </w:rPr>
+        <w:t>&gt;</w:t>
+      </w:r>
+    </w:p>
+    <w:p>
+      <w:pPr>
+        <w:widowControl/>
+        <w:shd w:val="clear" w:color="auto" w:fill="1F1F1F"/>
+        <w:wordWrap/>
+        <w:autoSpaceDE/>
+        <w:autoSpaceDN/>
+        <w:spacing w:after="0" w:line="285" w:lineRule="atLeast"/>
+        <w:jc w:val="left"/>
+        <w:rPr>
+          <w:rFonts w:ascii="Consolas" w:eastAsia="굴림" w:hAnsi="Consolas" w:cs="굴림"/>
+          <w:color w:val="CCCCCC"/>
+          <w:kern w:val="0"/>
+          <w:sz w:val="21"/>
+          <w:szCs w:val="21"/>
+        </w:rPr>
+      </w:pPr>
+      <w:r>
+        <w:rPr>
+          <w:rFonts w:ascii="Consolas" w:eastAsia="굴림" w:hAnsi="Consolas" w:cs="굴림"/>
+          <w:color w:val="CCCCCC"/>
+          <w:kern w:val="0"/>
+          <w:sz w:val="21"/>
+          <w:szCs w:val="21"/>
+        </w:rPr>
+        <w:t xml:space="preserve">    </w:t>
+      </w:r>
+      <w:r>
+        <w:rPr>
+          <w:rFonts w:ascii="Consolas" w:eastAsia="굴림" w:hAnsi="Consolas" w:cs="굴림"/>
+          <w:color w:val="808080"/>
+          <w:kern w:val="0"/>
+          <w:sz w:val="21"/>
+          <w:szCs w:val="21"/>
+        </w:rPr>
+        <w:t>&lt;</w:t>
+      </w:r>
+      <w:r>
+        <w:rPr>
+          <w:rFonts w:ascii="Consolas" w:eastAsia="굴림" w:hAnsi="Consolas" w:cs="굴림"/>
+          <w:color w:val="569CD6"/>
+          <w:kern w:val="0"/>
+          <w:sz w:val="21"/>
+          <w:szCs w:val="21"/>
+        </w:rPr>
+        <w:t>h2</w:t>
+      </w:r>
+      <w:r>
+        <w:rPr>
+          <w:rFonts w:ascii="Consolas" w:eastAsia="굴림" w:hAnsi="Consolas" w:cs="굴림"/>
+          <w:color w:val="808080"/>
+          <w:kern w:val="0"/>
+          <w:sz w:val="21"/>
+          <w:szCs w:val="21"/>
+        </w:rPr>
+        <w:t>&gt;</w:t>
+      </w:r>
+      <w:r>
+        <w:rPr>
+          <w:rFonts w:ascii="Consolas" w:eastAsia="굴림" w:hAnsi="Consolas" w:cs="굴림"/>
+          <w:color w:val="CCCCCC"/>
+          <w:kern w:val="0"/>
+          <w:sz w:val="21"/>
+          <w:szCs w:val="21"/>
+        </w:rPr>
+        <w:t>Create</w:t>
+      </w:r>
+      <w:r>
+        <w:rPr>
+          <w:rFonts w:ascii="Consolas" w:eastAsia="굴림" w:hAnsi="Consolas" w:cs="굴림"/>
+          <w:color w:val="808080"/>
+          <w:kern w:val="0"/>
+          <w:sz w:val="21"/>
+          <w:szCs w:val="21"/>
+        </w:rPr>
+        <w:t>&lt;/</w:t>
+      </w:r>
+      <w:r>
+        <w:rPr>
+          <w:rFonts w:ascii="Consolas" w:eastAsia="굴림" w:hAnsi="Consolas" w:cs="굴림"/>
+          <w:color w:val="569CD6"/>
+          <w:kern w:val="0"/>
+          <w:sz w:val="21"/>
+          <w:szCs w:val="21"/>
+        </w:rPr>
+        <w:t>h2</w:t>
+      </w:r>
+      <w:r>
+        <w:rPr>
+          <w:rFonts w:ascii="Consolas" w:eastAsia="굴림" w:hAnsi="Consolas" w:cs="굴림"/>
+          <w:color w:val="808080"/>
+          <w:kern w:val="0"/>
+          <w:sz w:val="21"/>
+          <w:szCs w:val="21"/>
+        </w:rPr>
+        <w:t>&gt;</w:t>
+      </w:r>
+    </w:p>
+    <w:p>
+      <w:pPr>
+        <w:widowControl/>
+        <w:shd w:val="clear" w:color="auto" w:fill="1F1F1F"/>
+        <w:wordWrap/>
+        <w:autoSpaceDE/>
+        <w:autoSpaceDN/>
+        <w:spacing w:after="0" w:line="285" w:lineRule="atLeast"/>
+        <w:jc w:val="left"/>
+        <w:rPr>
+          <w:rFonts w:ascii="Consolas" w:eastAsia="굴림" w:hAnsi="Consolas" w:cs="굴림"/>
+          <w:color w:val="CCCCCC"/>
+          <w:kern w:val="0"/>
+          <w:sz w:val="21"/>
+          <w:szCs w:val="21"/>
+        </w:rPr>
+      </w:pPr>
+      <w:r>
+        <w:rPr>
+          <w:rFonts w:ascii="Consolas" w:eastAsia="굴림" w:hAnsi="Consolas" w:cs="굴림"/>
+          <w:color w:val="CCCCCC"/>
+          <w:kern w:val="0"/>
+          <w:sz w:val="21"/>
+          <w:szCs w:val="21"/>
+        </w:rPr>
+        <w:t xml:space="preserve">    </w:t>
+      </w:r>
+      <w:r>
+        <w:rPr>
+          <w:rFonts w:ascii="Consolas" w:eastAsia="굴림" w:hAnsi="Consolas" w:cs="굴림"/>
+          <w:color w:val="808080"/>
+          <w:kern w:val="0"/>
+          <w:sz w:val="21"/>
+          <w:szCs w:val="21"/>
+        </w:rPr>
+        <w:t>&lt;</w:t>
+      </w:r>
+      <w:r>
+        <w:rPr>
+          <w:rFonts w:ascii="Consolas" w:eastAsia="굴림" w:hAnsi="Consolas" w:cs="굴림"/>
+          <w:color w:val="569CD6"/>
+          <w:kern w:val="0"/>
+          <w:sz w:val="21"/>
+          <w:szCs w:val="21"/>
+        </w:rPr>
+        <w:t>script</w:t>
+      </w:r>
+      <w:r>
+        <w:rPr>
+          <w:rFonts w:ascii="Consolas" w:eastAsia="굴림" w:hAnsi="Consolas" w:cs="굴림"/>
+          <w:color w:val="808080"/>
+          <w:kern w:val="0"/>
+          <w:sz w:val="21"/>
+          <w:szCs w:val="21"/>
+        </w:rPr>
+        <w:t>&gt;</w:t>
+      </w:r>
+    </w:p>
+    <w:p>
+      <w:pPr>
+        <w:widowControl/>
+        <w:shd w:val="clear" w:color="auto" w:fill="1F1F1F"/>
+        <w:wordWrap/>
+        <w:autoSpaceDE/>
+        <w:autoSpaceDN/>
+        <w:spacing w:after="0" w:line="285" w:lineRule="atLeast"/>
+        <w:jc w:val="left"/>
+        <w:rPr>
+          <w:rFonts w:ascii="Consolas" w:eastAsia="굴림" w:hAnsi="Consolas" w:cs="굴림"/>
+          <w:color w:val="CCCCCC"/>
+          <w:kern w:val="0"/>
+          <w:sz w:val="21"/>
+          <w:szCs w:val="21"/>
+        </w:rPr>
+      </w:pPr>
+      <w:r>
+        <w:rPr>
+          <w:rFonts w:ascii="Consolas" w:eastAsia="굴림" w:hAnsi="Consolas" w:cs="굴림"/>
+          <w:color w:val="D4D4D4"/>
+          <w:kern w:val="0"/>
+          <w:sz w:val="21"/>
+          <w:szCs w:val="21"/>
+        </w:rPr>
+        <w:t xml:space="preserve">        </w:t>
+      </w:r>
+      <w:r>
+        <w:rPr>
+          <w:rFonts w:ascii="Consolas" w:eastAsia="굴림" w:hAnsi="Consolas" w:cs="굴림"/>
+          <w:color w:val="569CD6"/>
+          <w:kern w:val="0"/>
+          <w:sz w:val="21"/>
+          <w:szCs w:val="21"/>
+        </w:rPr>
+        <w:t>var</w:t>
+      </w:r>
+      <w:r>
+        <w:rPr>
+          <w:rFonts w:ascii="Consolas" w:eastAsia="굴림" w:hAnsi="Consolas" w:cs="굴림"/>
+          <w:color w:val="D4D4D4"/>
+          <w:kern w:val="0"/>
+          <w:sz w:val="21"/>
+          <w:szCs w:val="21"/>
+        </w:rPr>
+        <w:t xml:space="preserve"> </w:t>
+      </w:r>
+      <w:r>
+        <w:rPr>
+          <w:rFonts w:ascii="Consolas" w:eastAsia="굴림" w:hAnsi="Consolas" w:cs="굴림"/>
+          <w:color w:val="9CDCFE"/>
+          <w:kern w:val="0"/>
+          <w:sz w:val="21"/>
+          <w:szCs w:val="21"/>
+        </w:rPr>
+        <w:t>coworkers</w:t>
+      </w:r>
+      <w:r>
+        <w:rPr>
+          <w:rFonts w:ascii="Consolas" w:eastAsia="굴림" w:hAnsi="Consolas" w:cs="굴림"/>
+          <w:color w:val="D4D4D4"/>
+          <w:kern w:val="0"/>
+          <w:sz w:val="21"/>
+          <w:szCs w:val="21"/>
+        </w:rPr>
+        <w:t xml:space="preserve"> = {</w:t>
+      </w:r>
+    </w:p>
+    <w:p>
+      <w:pPr>
+        <w:widowControl/>
+        <w:shd w:val="clear" w:color="auto" w:fill="1F1F1F"/>
+        <w:wordWrap/>
+        <w:autoSpaceDE/>
+        <w:autoSpaceDN/>
+        <w:spacing w:after="0" w:line="285" w:lineRule="atLeast"/>
+        <w:jc w:val="left"/>
+        <w:rPr>
+          <w:rFonts w:ascii="Consolas" w:eastAsia="굴림" w:hAnsi="Consolas" w:cs="굴림"/>
+          <w:color w:val="CCCCCC"/>
+          <w:kern w:val="0"/>
+          <w:sz w:val="21"/>
+          <w:szCs w:val="21"/>
+        </w:rPr>
+      </w:pPr>
+      <w:r>
+        <w:rPr>
+          <w:rFonts w:ascii="Consolas" w:eastAsia="굴림" w:hAnsi="Consolas" w:cs="굴림"/>
+          <w:color w:val="D4D4D4"/>
+          <w:kern w:val="0"/>
+          <w:sz w:val="21"/>
+          <w:szCs w:val="21"/>
+        </w:rPr>
+        <w:t xml:space="preserve">            </w:t>
+      </w:r>
+      <w:r>
+        <w:rPr>
+          <w:rFonts w:ascii="Consolas" w:eastAsia="굴림" w:hAnsi="Consolas" w:cs="굴림"/>
+          <w:color w:val="CE9178"/>
+          <w:kern w:val="0"/>
+          <w:sz w:val="21"/>
+          <w:szCs w:val="21"/>
+        </w:rPr>
+        <w:t>"programmer"</w:t>
+      </w:r>
+      <w:r>
+        <w:rPr>
+          <w:rFonts w:ascii="Consolas" w:eastAsia="굴림" w:hAnsi="Consolas" w:cs="굴림"/>
+          <w:color w:val="9CDCFE"/>
+          <w:kern w:val="0"/>
+          <w:sz w:val="21"/>
+          <w:szCs w:val="21"/>
+        </w:rPr>
+        <w:t>:</w:t>
+      </w:r>
+      <w:r>
+        <w:rPr>
+          <w:rFonts w:ascii="Consolas" w:eastAsia="굴림" w:hAnsi="Consolas" w:cs="굴림"/>
+          <w:color w:val="CE9178"/>
+          <w:kern w:val="0"/>
+          <w:sz w:val="21"/>
+          <w:szCs w:val="21"/>
+        </w:rPr>
+        <w:t>"</w:t>
+      </w:r>
+      <w:proofErr w:type="spellStart"/>
+      <w:r>
+        <w:rPr>
+          <w:rFonts w:ascii="Consolas" w:eastAsia="굴림" w:hAnsi="Consolas" w:cs="굴림"/>
+          <w:color w:val="CE9178"/>
+          <w:kern w:val="0"/>
+          <w:sz w:val="21"/>
+          <w:szCs w:val="21"/>
+        </w:rPr>
+        <w:t>egoing</w:t>
+      </w:r>
+      <w:proofErr w:type="spellEnd"/>
+      <w:r>
+        <w:rPr>
+          <w:rFonts w:ascii="Consolas" w:eastAsia="굴림" w:hAnsi="Consolas" w:cs="굴림"/>
+          <w:color w:val="CE9178"/>
+          <w:kern w:val="0"/>
+          <w:sz w:val="21"/>
+          <w:szCs w:val="21"/>
+        </w:rPr>
+        <w:t>"</w:t>
+      </w:r>
+      <w:r>
+        <w:rPr>
+          <w:rFonts w:ascii="Consolas" w:eastAsia="굴림" w:hAnsi="Consolas" w:cs="굴림"/>
+          <w:color w:val="D4D4D4"/>
+          <w:kern w:val="0"/>
+          <w:sz w:val="21"/>
+          <w:szCs w:val="21"/>
+        </w:rPr>
+        <w:t>,</w:t>
+      </w:r>
+    </w:p>
+    <w:p>
+      <w:pPr>
+        <w:widowControl/>
+        <w:shd w:val="clear" w:color="auto" w:fill="1F1F1F"/>
+        <w:wordWrap/>
+        <w:autoSpaceDE/>
+        <w:autoSpaceDN/>
+        <w:spacing w:after="0" w:line="285" w:lineRule="atLeast"/>
+        <w:jc w:val="left"/>
+        <w:rPr>
+          <w:rFonts w:ascii="Consolas" w:eastAsia="굴림" w:hAnsi="Consolas" w:cs="굴림"/>
+          <w:color w:val="CCCCCC"/>
+          <w:kern w:val="0"/>
+          <w:sz w:val="21"/>
+          <w:szCs w:val="21"/>
+        </w:rPr>
+      </w:pPr>
+      <w:r>
+        <w:rPr>
+          <w:rFonts w:ascii="Consolas" w:eastAsia="굴림" w:hAnsi="Consolas" w:cs="굴림"/>
+          <w:color w:val="D4D4D4"/>
+          <w:kern w:val="0"/>
+          <w:sz w:val="21"/>
+          <w:szCs w:val="21"/>
+        </w:rPr>
+        <w:t xml:space="preserve">            </w:t>
+      </w:r>
+      <w:r>
+        <w:rPr>
+          <w:rFonts w:ascii="Consolas" w:eastAsia="굴림" w:hAnsi="Consolas" w:cs="굴림"/>
+          <w:color w:val="CE9178"/>
+          <w:kern w:val="0"/>
+          <w:sz w:val="21"/>
+          <w:szCs w:val="21"/>
+        </w:rPr>
+        <w:t>"designer"</w:t>
+      </w:r>
+      <w:r>
+        <w:rPr>
+          <w:rFonts w:ascii="Consolas" w:eastAsia="굴림" w:hAnsi="Consolas" w:cs="굴림"/>
+          <w:color w:val="9CDCFE"/>
+          <w:kern w:val="0"/>
+          <w:sz w:val="21"/>
+          <w:szCs w:val="21"/>
+        </w:rPr>
+        <w:t>:</w:t>
+      </w:r>
+      <w:r>
+        <w:rPr>
+          <w:rFonts w:ascii="Consolas" w:eastAsia="굴림" w:hAnsi="Consolas" w:cs="굴림"/>
+          <w:color w:val="CE9178"/>
+          <w:kern w:val="0"/>
+          <w:sz w:val="21"/>
+          <w:szCs w:val="21"/>
+        </w:rPr>
+        <w:t>"</w:t>
+      </w:r>
+      <w:proofErr w:type="spellStart"/>
+      <w:r>
+        <w:rPr>
+          <w:rFonts w:ascii="Consolas" w:eastAsia="굴림" w:hAnsi="Consolas" w:cs="굴림"/>
+          <w:color w:val="CE9178"/>
+          <w:kern w:val="0"/>
+          <w:sz w:val="21"/>
+          <w:szCs w:val="21"/>
+        </w:rPr>
+        <w:t>leezche</w:t>
+      </w:r>
+      <w:proofErr w:type="spellEnd"/>
+      <w:r>
+        <w:rPr>
+          <w:rFonts w:ascii="Consolas" w:eastAsia="굴림" w:hAnsi="Consolas" w:cs="굴림"/>
+          <w:color w:val="CE9178"/>
+          <w:kern w:val="0"/>
+          <w:sz w:val="21"/>
+          <w:szCs w:val="21"/>
+        </w:rPr>
+        <w:t>"</w:t>
+      </w:r>
+    </w:p>
+    <w:p>
+      <w:pPr>
+        <w:widowControl/>
+        <w:shd w:val="clear" w:color="auto" w:fill="1F1F1F"/>
+        <w:wordWrap/>
+        <w:autoSpaceDE/>
+        <w:autoSpaceDN/>
+        <w:spacing w:after="0" w:line="285" w:lineRule="atLeast"/>
+        <w:jc w:val="left"/>
+        <w:rPr>
+          <w:rFonts w:ascii="Consolas" w:eastAsia="굴림" w:hAnsi="Consolas" w:cs="굴림"/>
+          <w:color w:val="CCCCCC"/>
+          <w:kern w:val="0"/>
+          <w:sz w:val="21"/>
+          <w:szCs w:val="21"/>
+        </w:rPr>
+      </w:pPr>
+      <w:r>
+        <w:rPr>
+          <w:rFonts w:ascii="Consolas" w:eastAsia="굴림" w:hAnsi="Consolas" w:cs="굴림"/>
+          <w:color w:val="D4D4D4"/>
+          <w:kern w:val="0"/>
+          <w:sz w:val="21"/>
+          <w:szCs w:val="21"/>
+        </w:rPr>
+        <w:t>        };</w:t>
+      </w:r>
+    </w:p>
+    <w:p>
+      <w:pPr>
+        <w:widowControl/>
+        <w:shd w:val="clear" w:color="auto" w:fill="1F1F1F"/>
+        <w:wordWrap/>
+        <w:autoSpaceDE/>
+        <w:autoSpaceDN/>
+        <w:spacing w:after="0" w:line="285" w:lineRule="atLeast"/>
+        <w:jc w:val="left"/>
+        <w:rPr>
+          <w:rFonts w:ascii="Consolas" w:eastAsia="굴림" w:hAnsi="Consolas" w:cs="굴림"/>
+          <w:color w:val="CCCCCC"/>
+          <w:kern w:val="0"/>
+          <w:sz w:val="21"/>
+          <w:szCs w:val="21"/>
+        </w:rPr>
+      </w:pPr>
+      <w:r>
+        <w:rPr>
+          <w:rFonts w:ascii="Consolas" w:eastAsia="굴림" w:hAnsi="Consolas" w:cs="굴림"/>
+          <w:color w:val="D4D4D4"/>
+          <w:kern w:val="0"/>
+          <w:sz w:val="21"/>
+          <w:szCs w:val="21"/>
+        </w:rPr>
+        <w:t xml:space="preserve">        </w:t>
+      </w:r>
+      <w:proofErr w:type="spellStart"/>
+      <w:proofErr w:type="gramStart"/>
+      <w:r>
+        <w:rPr>
+          <w:rFonts w:ascii="Consolas" w:eastAsia="굴림" w:hAnsi="Consolas" w:cs="굴림"/>
+          <w:color w:val="9CDCFE"/>
+          <w:kern w:val="0"/>
+          <w:sz w:val="21"/>
+          <w:szCs w:val="21"/>
+        </w:rPr>
+        <w:t>document</w:t>
+      </w:r>
+      <w:r>
+        <w:rPr>
+          <w:rFonts w:ascii="Consolas" w:eastAsia="굴림" w:hAnsi="Consolas" w:cs="굴림"/>
+          <w:color w:val="D4D4D4"/>
+          <w:kern w:val="0"/>
+          <w:sz w:val="21"/>
+          <w:szCs w:val="21"/>
+        </w:rPr>
+        <w:t>.</w:t>
+      </w:r>
+      <w:r>
+        <w:rPr>
+          <w:rFonts w:ascii="Consolas" w:eastAsia="굴림" w:hAnsi="Consolas" w:cs="굴림"/>
+          <w:color w:val="DCDCAA"/>
+          <w:kern w:val="0"/>
+          <w:sz w:val="21"/>
+          <w:szCs w:val="21"/>
+        </w:rPr>
+        <w:t>write</w:t>
+      </w:r>
+      <w:proofErr w:type="spellEnd"/>
+      <w:proofErr w:type="gramEnd"/>
+      <w:r>
+        <w:rPr>
+          <w:rFonts w:ascii="Consolas" w:eastAsia="굴림" w:hAnsi="Consolas" w:cs="굴림"/>
+          <w:color w:val="D4D4D4"/>
+          <w:kern w:val="0"/>
+          <w:sz w:val="21"/>
+          <w:szCs w:val="21"/>
+        </w:rPr>
+        <w:t>(</w:t>
+      </w:r>
+      <w:r>
+        <w:rPr>
+          <w:rFonts w:ascii="Consolas" w:eastAsia="굴림" w:hAnsi="Consolas" w:cs="굴림"/>
+          <w:color w:val="CE9178"/>
+          <w:kern w:val="0"/>
+          <w:sz w:val="21"/>
+          <w:szCs w:val="21"/>
+        </w:rPr>
+        <w:t>"programmer : "</w:t>
+      </w:r>
+      <w:r>
+        <w:rPr>
+          <w:rFonts w:ascii="Consolas" w:eastAsia="굴림" w:hAnsi="Consolas" w:cs="굴림"/>
+          <w:color w:val="D4D4D4"/>
+          <w:kern w:val="0"/>
+          <w:sz w:val="21"/>
+          <w:szCs w:val="21"/>
+        </w:rPr>
+        <w:t>+</w:t>
+      </w:r>
+      <w:proofErr w:type="spellStart"/>
+      <w:r>
+        <w:rPr>
+          <w:rFonts w:ascii="Consolas" w:eastAsia="굴림" w:hAnsi="Consolas" w:cs="굴림"/>
+          <w:color w:val="9CDCFE"/>
+          <w:kern w:val="0"/>
+          <w:sz w:val="21"/>
+          <w:szCs w:val="21"/>
+        </w:rPr>
+        <w:t>coworkers</w:t>
+      </w:r>
+      <w:r>
+        <w:rPr>
+          <w:rFonts w:ascii="Consolas" w:eastAsia="굴림" w:hAnsi="Consolas" w:cs="굴림"/>
+          <w:color w:val="D4D4D4"/>
+          <w:kern w:val="0"/>
+          <w:sz w:val="21"/>
+          <w:szCs w:val="21"/>
+        </w:rPr>
+        <w:t>.</w:t>
+      </w:r>
+      <w:r>
+        <w:rPr>
+          <w:rFonts w:ascii="Consolas" w:eastAsia="굴림" w:hAnsi="Consolas" w:cs="굴림"/>
+          <w:color w:val="9CDCFE"/>
+          <w:kern w:val="0"/>
+          <w:sz w:val="21"/>
+          <w:szCs w:val="21"/>
+        </w:rPr>
+        <w:t>programmer</w:t>
+      </w:r>
+      <w:proofErr w:type="spellEnd"/>
+      <w:r>
+        <w:rPr>
+          <w:rFonts w:ascii="Consolas" w:eastAsia="굴림" w:hAnsi="Consolas" w:cs="굴림"/>
+          <w:color w:val="D4D4D4"/>
+          <w:kern w:val="0"/>
+          <w:sz w:val="21"/>
+          <w:szCs w:val="21"/>
+        </w:rPr>
+        <w:t>+</w:t>
+      </w:r>
+      <w:r>
+        <w:rPr>
+          <w:rFonts w:ascii="Consolas" w:eastAsia="굴림" w:hAnsi="Consolas" w:cs="굴림"/>
+          <w:color w:val="CE9178"/>
+          <w:kern w:val="0"/>
+          <w:sz w:val="21"/>
+          <w:szCs w:val="21"/>
+        </w:rPr>
+        <w:t>"&lt;</w:t>
+      </w:r>
+      <w:proofErr w:type="spellStart"/>
+      <w:r>
+        <w:rPr>
+          <w:rFonts w:ascii="Consolas" w:eastAsia="굴림" w:hAnsi="Consolas" w:cs="굴림"/>
+          <w:color w:val="CE9178"/>
+          <w:kern w:val="0"/>
+          <w:sz w:val="21"/>
+          <w:szCs w:val="21"/>
+        </w:rPr>
+        <w:t>br</w:t>
+      </w:r>
+      <w:proofErr w:type="spellEnd"/>
+      <w:r>
+        <w:rPr>
+          <w:rFonts w:ascii="Consolas" w:eastAsia="굴림" w:hAnsi="Consolas" w:cs="굴림"/>
+          <w:color w:val="CE9178"/>
+          <w:kern w:val="0"/>
+          <w:sz w:val="21"/>
+          <w:szCs w:val="21"/>
+        </w:rPr>
+        <w:t>&gt;"</w:t>
+      </w:r>
+      <w:r>
+        <w:rPr>
+          <w:rFonts w:ascii="Consolas" w:eastAsia="굴림" w:hAnsi="Consolas" w:cs="굴림"/>
+          <w:color w:val="D4D4D4"/>
+          <w:kern w:val="0"/>
+          <w:sz w:val="21"/>
+          <w:szCs w:val="21"/>
+        </w:rPr>
+        <w:t>);</w:t>
+      </w:r>
+    </w:p>
+    <w:p>
+      <w:pPr>
+        <w:widowControl/>
+        <w:shd w:val="clear" w:color="auto" w:fill="1F1F1F"/>
+        <w:wordWrap/>
+        <w:autoSpaceDE/>
+        <w:autoSpaceDN/>
+        <w:spacing w:after="0" w:line="285" w:lineRule="atLeast"/>
+        <w:jc w:val="left"/>
+        <w:rPr>
+          <w:rFonts w:ascii="Consolas" w:eastAsia="굴림" w:hAnsi="Consolas" w:cs="굴림"/>
+          <w:color w:val="CCCCCC"/>
+          <w:kern w:val="0"/>
+          <w:sz w:val="21"/>
+          <w:szCs w:val="21"/>
+        </w:rPr>
+      </w:pPr>
+      <w:r>
+        <w:rPr>
+          <w:rFonts w:ascii="Consolas" w:eastAsia="굴림" w:hAnsi="Consolas" w:cs="굴림"/>
+          <w:color w:val="D4D4D4"/>
+          <w:kern w:val="0"/>
+          <w:sz w:val="21"/>
+          <w:szCs w:val="21"/>
+        </w:rPr>
+        <w:t xml:space="preserve">        </w:t>
+      </w:r>
+      <w:proofErr w:type="spellStart"/>
+      <w:proofErr w:type="gramStart"/>
+      <w:r>
+        <w:rPr>
+          <w:rFonts w:ascii="Consolas" w:eastAsia="굴림" w:hAnsi="Consolas" w:cs="굴림"/>
+          <w:color w:val="9CDCFE"/>
+          <w:kern w:val="0"/>
+          <w:sz w:val="21"/>
+          <w:szCs w:val="21"/>
+        </w:rPr>
+        <w:t>document</w:t>
+      </w:r>
+      <w:r>
+        <w:rPr>
+          <w:rFonts w:ascii="Consolas" w:eastAsia="굴림" w:hAnsi="Consolas" w:cs="굴림"/>
+          <w:color w:val="D4D4D4"/>
+          <w:kern w:val="0"/>
+          <w:sz w:val="21"/>
+          <w:szCs w:val="21"/>
+        </w:rPr>
+        <w:t>.</w:t>
+      </w:r>
+      <w:r>
+        <w:rPr>
+          <w:rFonts w:ascii="Consolas" w:eastAsia="굴림" w:hAnsi="Consolas" w:cs="굴림"/>
+          <w:color w:val="DCDCAA"/>
+          <w:kern w:val="0"/>
+          <w:sz w:val="21"/>
+          <w:szCs w:val="21"/>
+        </w:rPr>
+        <w:t>write</w:t>
+      </w:r>
+      <w:proofErr w:type="spellEnd"/>
+      <w:proofErr w:type="gramEnd"/>
+      <w:r>
+        <w:rPr>
+          <w:rFonts w:ascii="Consolas" w:eastAsia="굴림" w:hAnsi="Consolas" w:cs="굴림"/>
+          <w:color w:val="D4D4D4"/>
+          <w:kern w:val="0"/>
+          <w:sz w:val="21"/>
+          <w:szCs w:val="21"/>
+        </w:rPr>
+        <w:t>(</w:t>
+      </w:r>
+      <w:r>
+        <w:rPr>
+          <w:rFonts w:ascii="Consolas" w:eastAsia="굴림" w:hAnsi="Consolas" w:cs="굴림"/>
+          <w:color w:val="CE9178"/>
+          <w:kern w:val="0"/>
+          <w:sz w:val="21"/>
+          <w:szCs w:val="21"/>
+        </w:rPr>
+        <w:t>"designer : "</w:t>
+      </w:r>
+      <w:r>
+        <w:rPr>
+          <w:rFonts w:ascii="Consolas" w:eastAsia="굴림" w:hAnsi="Consolas" w:cs="굴림"/>
+          <w:color w:val="D4D4D4"/>
+          <w:kern w:val="0"/>
+          <w:sz w:val="21"/>
+          <w:szCs w:val="21"/>
+        </w:rPr>
+        <w:t>+</w:t>
+      </w:r>
+      <w:proofErr w:type="spellStart"/>
+      <w:r>
+        <w:rPr>
+          <w:rFonts w:ascii="Consolas" w:eastAsia="굴림" w:hAnsi="Consolas" w:cs="굴림"/>
+          <w:color w:val="9CDCFE"/>
+          <w:kern w:val="0"/>
+          <w:sz w:val="21"/>
+          <w:szCs w:val="21"/>
+        </w:rPr>
+        <w:t>coworkers</w:t>
+      </w:r>
+      <w:r>
+        <w:rPr>
+          <w:rFonts w:ascii="Consolas" w:eastAsia="굴림" w:hAnsi="Consolas" w:cs="굴림"/>
+          <w:color w:val="D4D4D4"/>
+          <w:kern w:val="0"/>
+          <w:sz w:val="21"/>
+          <w:szCs w:val="21"/>
+        </w:rPr>
+        <w:t>.</w:t>
+      </w:r>
+      <w:r>
+        <w:rPr>
+          <w:rFonts w:ascii="Consolas" w:eastAsia="굴림" w:hAnsi="Consolas" w:cs="굴림"/>
+          <w:color w:val="9CDCFE"/>
+          <w:kern w:val="0"/>
+          <w:sz w:val="21"/>
+          <w:szCs w:val="21"/>
+        </w:rPr>
+        <w:t>designer</w:t>
+      </w:r>
+      <w:proofErr w:type="spellEnd"/>
+      <w:r>
+        <w:rPr>
+          <w:rFonts w:ascii="Consolas" w:eastAsia="굴림" w:hAnsi="Consolas" w:cs="굴림"/>
+          <w:color w:val="D4D4D4"/>
+          <w:kern w:val="0"/>
+          <w:sz w:val="21"/>
+          <w:szCs w:val="21"/>
+        </w:rPr>
+        <w:t>+</w:t>
+      </w:r>
+      <w:r>
+        <w:rPr>
+          <w:rFonts w:ascii="Consolas" w:eastAsia="굴림" w:hAnsi="Consolas" w:cs="굴림"/>
+          <w:color w:val="CE9178"/>
+          <w:kern w:val="0"/>
+          <w:sz w:val="21"/>
+          <w:szCs w:val="21"/>
+        </w:rPr>
+        <w:t>"&lt;</w:t>
+      </w:r>
+      <w:proofErr w:type="spellStart"/>
+      <w:r>
+        <w:rPr>
+          <w:rFonts w:ascii="Consolas" w:eastAsia="굴림" w:hAnsi="Consolas" w:cs="굴림"/>
+          <w:color w:val="CE9178"/>
+          <w:kern w:val="0"/>
+          <w:sz w:val="21"/>
+          <w:szCs w:val="21"/>
+        </w:rPr>
+        <w:t>br</w:t>
+      </w:r>
+      <w:proofErr w:type="spellEnd"/>
+      <w:r>
+        <w:rPr>
+          <w:rFonts w:ascii="Consolas" w:eastAsia="굴림" w:hAnsi="Consolas" w:cs="굴림"/>
+          <w:color w:val="CE9178"/>
+          <w:kern w:val="0"/>
+          <w:sz w:val="21"/>
+          <w:szCs w:val="21"/>
+        </w:rPr>
+        <w:t>&gt;"</w:t>
+      </w:r>
+      <w:r>
+        <w:rPr>
+          <w:rFonts w:ascii="Consolas" w:eastAsia="굴림" w:hAnsi="Consolas" w:cs="굴림"/>
+          <w:color w:val="D4D4D4"/>
+          <w:kern w:val="0"/>
+          <w:sz w:val="21"/>
+          <w:szCs w:val="21"/>
+        </w:rPr>
+        <w:t>);        </w:t>
+      </w:r>
+    </w:p>
+    <w:p>
+      <w:pPr>
+        <w:widowControl/>
+        <w:shd w:val="clear" w:color="auto" w:fill="1F1F1F"/>
+        <w:wordWrap/>
+        <w:autoSpaceDE/>
+        <w:autoSpaceDN/>
+        <w:spacing w:after="0" w:line="285" w:lineRule="atLeast"/>
+        <w:jc w:val="left"/>
+        <w:rPr>
+          <w:rFonts w:ascii="Consolas" w:eastAsia="굴림" w:hAnsi="Consolas" w:cs="굴림"/>
+          <w:color w:val="CCCCCC"/>
+          <w:kern w:val="0"/>
+          <w:sz w:val="21"/>
+          <w:szCs w:val="21"/>
+        </w:rPr>
+      </w:pPr>
+      <w:r>
+        <w:rPr>
+          <w:rFonts w:ascii="Consolas" w:eastAsia="굴림" w:hAnsi="Consolas" w:cs="굴림"/>
+          <w:color w:val="D4D4D4"/>
+          <w:kern w:val="0"/>
+          <w:sz w:val="21"/>
+          <w:szCs w:val="21"/>
+        </w:rPr>
+        <w:t xml:space="preserve">        </w:t>
+      </w:r>
+      <w:proofErr w:type="spellStart"/>
+      <w:proofErr w:type="gramStart"/>
+      <w:r>
+        <w:rPr>
+          <w:rFonts w:ascii="Consolas" w:eastAsia="굴림" w:hAnsi="Consolas" w:cs="굴림"/>
+          <w:color w:val="9CDCFE"/>
+          <w:kern w:val="0"/>
+          <w:sz w:val="21"/>
+          <w:szCs w:val="21"/>
+        </w:rPr>
+        <w:t>coworkers</w:t>
+      </w:r>
+      <w:r>
+        <w:rPr>
+          <w:rFonts w:ascii="Consolas" w:eastAsia="굴림" w:hAnsi="Consolas" w:cs="굴림"/>
+          <w:color w:val="D4D4D4"/>
+          <w:kern w:val="0"/>
+          <w:sz w:val="21"/>
+          <w:szCs w:val="21"/>
+        </w:rPr>
+        <w:t>.</w:t>
+      </w:r>
+      <w:r>
+        <w:rPr>
+          <w:rFonts w:ascii="Consolas" w:eastAsia="굴림" w:hAnsi="Consolas" w:cs="굴림"/>
+          <w:color w:val="9CDCFE"/>
+          <w:kern w:val="0"/>
+          <w:sz w:val="21"/>
+          <w:szCs w:val="21"/>
+        </w:rPr>
+        <w:t>bookkeeper</w:t>
+      </w:r>
+      <w:proofErr w:type="spellEnd"/>
+      <w:proofErr w:type="gramEnd"/>
+      <w:r>
+        <w:rPr>
+          <w:rFonts w:ascii="Consolas" w:eastAsia="굴림" w:hAnsi="Consolas" w:cs="굴림"/>
+          <w:color w:val="D4D4D4"/>
+          <w:kern w:val="0"/>
+          <w:sz w:val="21"/>
+          <w:szCs w:val="21"/>
+        </w:rPr>
+        <w:t xml:space="preserve"> =</w:t>
+      </w:r>
+      <w:r>
+        <w:rPr>
+          <w:rFonts w:ascii="Consolas" w:eastAsia="굴림" w:hAnsi="Consolas" w:cs="굴림"/>
+          <w:color w:val="CE9178"/>
+          <w:kern w:val="0"/>
+          <w:sz w:val="21"/>
+          <w:szCs w:val="21"/>
+        </w:rPr>
+        <w:t>"</w:t>
+      </w:r>
+      <w:proofErr w:type="spellStart"/>
+      <w:r>
+        <w:rPr>
+          <w:rFonts w:ascii="Consolas" w:eastAsia="굴림" w:hAnsi="Consolas" w:cs="굴림"/>
+          <w:color w:val="CE9178"/>
+          <w:kern w:val="0"/>
+          <w:sz w:val="21"/>
+          <w:szCs w:val="21"/>
+        </w:rPr>
+        <w:t>duru</w:t>
+      </w:r>
+      <w:proofErr w:type="spellEnd"/>
+      <w:r>
+        <w:rPr>
+          <w:rFonts w:ascii="Consolas" w:eastAsia="굴림" w:hAnsi="Consolas" w:cs="굴림"/>
+          <w:color w:val="CE9178"/>
+          <w:kern w:val="0"/>
+          <w:sz w:val="21"/>
+          <w:szCs w:val="21"/>
+        </w:rPr>
+        <w:t>"</w:t>
+      </w:r>
+      <w:r>
+        <w:rPr>
+          <w:rFonts w:ascii="Consolas" w:eastAsia="굴림" w:hAnsi="Consolas" w:cs="굴림"/>
+          <w:color w:val="D4D4D4"/>
+          <w:kern w:val="0"/>
+          <w:sz w:val="21"/>
+          <w:szCs w:val="21"/>
+        </w:rPr>
+        <w:t>;</w:t>
+      </w:r>
+    </w:p>
+    <w:p>
+      <w:pPr>
+        <w:widowControl/>
+        <w:shd w:val="clear" w:color="auto" w:fill="1F1F1F"/>
+        <w:wordWrap/>
+        <w:autoSpaceDE/>
+        <w:autoSpaceDN/>
+        <w:spacing w:after="0" w:line="285" w:lineRule="atLeast"/>
+        <w:jc w:val="left"/>
+        <w:rPr>
+          <w:rFonts w:ascii="Consolas" w:eastAsia="굴림" w:hAnsi="Consolas" w:cs="굴림"/>
+          <w:color w:val="CCCCCC"/>
+          <w:kern w:val="0"/>
+          <w:sz w:val="21"/>
+          <w:szCs w:val="21"/>
+        </w:rPr>
+      </w:pPr>
+      <w:r>
+        <w:rPr>
+          <w:rFonts w:ascii="Consolas" w:eastAsia="굴림" w:hAnsi="Consolas" w:cs="굴림"/>
+          <w:color w:val="D4D4D4"/>
+          <w:kern w:val="0"/>
+          <w:sz w:val="21"/>
+          <w:szCs w:val="21"/>
+        </w:rPr>
+        <w:t xml:space="preserve">        </w:t>
+      </w:r>
+      <w:proofErr w:type="spellStart"/>
+      <w:proofErr w:type="gramStart"/>
+      <w:r>
+        <w:rPr>
+          <w:rFonts w:ascii="Consolas" w:eastAsia="굴림" w:hAnsi="Consolas" w:cs="굴림"/>
+          <w:color w:val="9CDCFE"/>
+          <w:kern w:val="0"/>
+          <w:sz w:val="21"/>
+          <w:szCs w:val="21"/>
+        </w:rPr>
+        <w:t>document</w:t>
+      </w:r>
+      <w:r>
+        <w:rPr>
+          <w:rFonts w:ascii="Consolas" w:eastAsia="굴림" w:hAnsi="Consolas" w:cs="굴림"/>
+          <w:color w:val="D4D4D4"/>
+          <w:kern w:val="0"/>
+          <w:sz w:val="21"/>
+          <w:szCs w:val="21"/>
+        </w:rPr>
+        <w:t>.</w:t>
+      </w:r>
+      <w:r>
+        <w:rPr>
+          <w:rFonts w:ascii="Consolas" w:eastAsia="굴림" w:hAnsi="Consolas" w:cs="굴림"/>
+          <w:color w:val="DCDCAA"/>
+          <w:kern w:val="0"/>
+          <w:sz w:val="21"/>
+          <w:szCs w:val="21"/>
+        </w:rPr>
+        <w:t>write</w:t>
+      </w:r>
+      <w:proofErr w:type="spellEnd"/>
+      <w:proofErr w:type="gramEnd"/>
+      <w:r>
+        <w:rPr>
+          <w:rFonts w:ascii="Consolas" w:eastAsia="굴림" w:hAnsi="Consolas" w:cs="굴림"/>
+          <w:color w:val="D4D4D4"/>
+          <w:kern w:val="0"/>
+          <w:sz w:val="21"/>
+          <w:szCs w:val="21"/>
+        </w:rPr>
+        <w:t>(</w:t>
+      </w:r>
+      <w:r>
+        <w:rPr>
+          <w:rFonts w:ascii="Consolas" w:eastAsia="굴림" w:hAnsi="Consolas" w:cs="굴림"/>
+          <w:color w:val="CE9178"/>
+          <w:kern w:val="0"/>
+          <w:sz w:val="21"/>
+          <w:szCs w:val="21"/>
+        </w:rPr>
+        <w:t>"bookkeeper : "</w:t>
+      </w:r>
+      <w:r>
+        <w:rPr>
+          <w:rFonts w:ascii="Consolas" w:eastAsia="굴림" w:hAnsi="Consolas" w:cs="굴림"/>
+          <w:color w:val="D4D4D4"/>
+          <w:kern w:val="0"/>
+          <w:sz w:val="21"/>
+          <w:szCs w:val="21"/>
+        </w:rPr>
+        <w:t>+</w:t>
+      </w:r>
+      <w:proofErr w:type="spellStart"/>
+      <w:r>
+        <w:rPr>
+          <w:rFonts w:ascii="Consolas" w:eastAsia="굴림" w:hAnsi="Consolas" w:cs="굴림"/>
+          <w:color w:val="9CDCFE"/>
+          <w:kern w:val="0"/>
+          <w:sz w:val="21"/>
+          <w:szCs w:val="21"/>
+        </w:rPr>
+        <w:t>coworkers</w:t>
+      </w:r>
+      <w:r>
+        <w:rPr>
+          <w:rFonts w:ascii="Consolas" w:eastAsia="굴림" w:hAnsi="Consolas" w:cs="굴림"/>
+          <w:color w:val="D4D4D4"/>
+          <w:kern w:val="0"/>
+          <w:sz w:val="21"/>
+          <w:szCs w:val="21"/>
+        </w:rPr>
+        <w:t>.</w:t>
+      </w:r>
+      <w:r>
+        <w:rPr>
+          <w:rFonts w:ascii="Consolas" w:eastAsia="굴림" w:hAnsi="Consolas" w:cs="굴림"/>
+          <w:color w:val="9CDCFE"/>
+          <w:kern w:val="0"/>
+          <w:sz w:val="21"/>
+          <w:szCs w:val="21"/>
+        </w:rPr>
+        <w:t>bookkeeper</w:t>
+      </w:r>
+      <w:proofErr w:type="spellEnd"/>
+      <w:r>
+        <w:rPr>
+          <w:rFonts w:ascii="Consolas" w:eastAsia="굴림" w:hAnsi="Consolas" w:cs="굴림"/>
+          <w:color w:val="D4D4D4"/>
+          <w:kern w:val="0"/>
+          <w:sz w:val="21"/>
+          <w:szCs w:val="21"/>
+        </w:rPr>
+        <w:t>+</w:t>
+      </w:r>
+      <w:r>
+        <w:rPr>
+          <w:rFonts w:ascii="Consolas" w:eastAsia="굴림" w:hAnsi="Consolas" w:cs="굴림"/>
+          <w:color w:val="CE9178"/>
+          <w:kern w:val="0"/>
+          <w:sz w:val="21"/>
+          <w:szCs w:val="21"/>
+        </w:rPr>
+        <w:t>"&lt;</w:t>
+      </w:r>
+      <w:proofErr w:type="spellStart"/>
+      <w:r>
+        <w:rPr>
+          <w:rFonts w:ascii="Consolas" w:eastAsia="굴림" w:hAnsi="Consolas" w:cs="굴림"/>
+          <w:color w:val="CE9178"/>
+          <w:kern w:val="0"/>
+          <w:sz w:val="21"/>
+          <w:szCs w:val="21"/>
+        </w:rPr>
+        <w:t>br</w:t>
+      </w:r>
+      <w:proofErr w:type="spellEnd"/>
+      <w:r>
+        <w:rPr>
+          <w:rFonts w:ascii="Consolas" w:eastAsia="굴림" w:hAnsi="Consolas" w:cs="굴림"/>
+          <w:color w:val="CE9178"/>
+          <w:kern w:val="0"/>
+          <w:sz w:val="21"/>
+          <w:szCs w:val="21"/>
+        </w:rPr>
+        <w:t>&gt;"</w:t>
+      </w:r>
+      <w:r>
+        <w:rPr>
+          <w:rFonts w:ascii="Consolas" w:eastAsia="굴림" w:hAnsi="Consolas" w:cs="굴림"/>
+          <w:color w:val="D4D4D4"/>
+          <w:kern w:val="0"/>
+          <w:sz w:val="21"/>
+          <w:szCs w:val="21"/>
+        </w:rPr>
+        <w:t>)</w:t>
+      </w:r>
+    </w:p>
+    <w:p>
+      <w:pPr>
+        <w:widowControl/>
+        <w:shd w:val="clear" w:color="auto" w:fill="1F1F1F"/>
+        <w:wordWrap/>
+        <w:autoSpaceDE/>
+        <w:autoSpaceDN/>
+        <w:spacing w:after="0" w:line="285" w:lineRule="atLeast"/>
+        <w:jc w:val="left"/>
+        <w:rPr>
+          <w:rFonts w:ascii="Consolas" w:eastAsia="굴림" w:hAnsi="Consolas" w:cs="굴림"/>
+          <w:color w:val="CCCCCC"/>
+          <w:kern w:val="0"/>
+          <w:sz w:val="21"/>
+          <w:szCs w:val="21"/>
+        </w:rPr>
+      </w:pPr>
+      <w:r>
+        <w:rPr>
+          <w:rFonts w:ascii="Consolas" w:eastAsia="굴림" w:hAnsi="Consolas" w:cs="굴림"/>
+          <w:color w:val="D4D4D4"/>
+          <w:kern w:val="0"/>
+          <w:sz w:val="21"/>
+          <w:szCs w:val="21"/>
+        </w:rPr>
+        <w:t xml:space="preserve">        </w:t>
+      </w:r>
+      <w:proofErr w:type="gramStart"/>
+      <w:r>
+        <w:rPr>
+          <w:rFonts w:ascii="Consolas" w:eastAsia="굴림" w:hAnsi="Consolas" w:cs="굴림"/>
+          <w:color w:val="9CDCFE"/>
+          <w:kern w:val="0"/>
+          <w:sz w:val="21"/>
+          <w:szCs w:val="21"/>
+        </w:rPr>
+        <w:t>coworkers</w:t>
+      </w:r>
+      <w:r>
+        <w:rPr>
+          <w:rFonts w:ascii="Consolas" w:eastAsia="굴림" w:hAnsi="Consolas" w:cs="굴림"/>
+          <w:color w:val="D4D4D4"/>
+          <w:kern w:val="0"/>
+          <w:sz w:val="21"/>
+          <w:szCs w:val="21"/>
+        </w:rPr>
+        <w:t>[</w:t>
+      </w:r>
+      <w:proofErr w:type="gramEnd"/>
+      <w:r>
+        <w:rPr>
+          <w:rFonts w:ascii="Consolas" w:eastAsia="굴림" w:hAnsi="Consolas" w:cs="굴림"/>
+          <w:color w:val="CE9178"/>
+          <w:kern w:val="0"/>
+          <w:sz w:val="21"/>
+          <w:szCs w:val="21"/>
+        </w:rPr>
+        <w:t>"data scientist"</w:t>
+      </w:r>
+      <w:r>
+        <w:rPr>
+          <w:rFonts w:ascii="Consolas" w:eastAsia="굴림" w:hAnsi="Consolas" w:cs="굴림"/>
+          <w:color w:val="D4D4D4"/>
+          <w:kern w:val="0"/>
+          <w:sz w:val="21"/>
+          <w:szCs w:val="21"/>
+        </w:rPr>
+        <w:t xml:space="preserve">] = </w:t>
+      </w:r>
+      <w:r>
+        <w:rPr>
+          <w:rFonts w:ascii="Consolas" w:eastAsia="굴림" w:hAnsi="Consolas" w:cs="굴림"/>
+          <w:color w:val="CE9178"/>
+          <w:kern w:val="0"/>
+          <w:sz w:val="21"/>
+          <w:szCs w:val="21"/>
+        </w:rPr>
+        <w:t>"</w:t>
+      </w:r>
+      <w:proofErr w:type="spellStart"/>
+      <w:r>
+        <w:rPr>
+          <w:rFonts w:ascii="Consolas" w:eastAsia="굴림" w:hAnsi="Consolas" w:cs="굴림"/>
+          <w:color w:val="CE9178"/>
+          <w:kern w:val="0"/>
+          <w:sz w:val="21"/>
+          <w:szCs w:val="21"/>
+        </w:rPr>
+        <w:t>taeho</w:t>
+      </w:r>
+      <w:proofErr w:type="spellEnd"/>
+      <w:r>
+        <w:rPr>
+          <w:rFonts w:ascii="Consolas" w:eastAsia="굴림" w:hAnsi="Consolas" w:cs="굴림"/>
+          <w:color w:val="CE9178"/>
+          <w:kern w:val="0"/>
+          <w:sz w:val="21"/>
+          <w:szCs w:val="21"/>
+        </w:rPr>
+        <w:t>"</w:t>
+      </w:r>
+      <w:r>
+        <w:rPr>
+          <w:rFonts w:ascii="Consolas" w:eastAsia="굴림" w:hAnsi="Consolas" w:cs="굴림"/>
+          <w:color w:val="D4D4D4"/>
+          <w:kern w:val="0"/>
+          <w:sz w:val="21"/>
+          <w:szCs w:val="21"/>
+        </w:rPr>
+        <w:t>;</w:t>
+      </w:r>
+    </w:p>
+    <w:p>
+      <w:pPr>
+        <w:widowControl/>
+        <w:shd w:val="clear" w:color="auto" w:fill="1F1F1F"/>
+        <w:wordWrap/>
+        <w:autoSpaceDE/>
+        <w:autoSpaceDN/>
+        <w:spacing w:after="0" w:line="285" w:lineRule="atLeast"/>
+        <w:jc w:val="left"/>
+        <w:rPr>
+          <w:rFonts w:ascii="Consolas" w:eastAsia="굴림" w:hAnsi="Consolas" w:cs="굴림"/>
+          <w:color w:val="CCCCCC"/>
+          <w:kern w:val="0"/>
+          <w:sz w:val="21"/>
+          <w:szCs w:val="21"/>
+        </w:rPr>
+      </w:pPr>
+      <w:r>
+        <w:rPr>
+          <w:rFonts w:ascii="Consolas" w:eastAsia="굴림" w:hAnsi="Consolas" w:cs="굴림"/>
+          <w:color w:val="D4D4D4"/>
+          <w:kern w:val="0"/>
+          <w:sz w:val="21"/>
+          <w:szCs w:val="21"/>
+        </w:rPr>
+        <w:t xml:space="preserve">        </w:t>
+      </w:r>
+      <w:proofErr w:type="spellStart"/>
+      <w:proofErr w:type="gramStart"/>
+      <w:r>
+        <w:rPr>
+          <w:rFonts w:ascii="Consolas" w:eastAsia="굴림" w:hAnsi="Consolas" w:cs="굴림"/>
+          <w:color w:val="9CDCFE"/>
+          <w:kern w:val="0"/>
+          <w:sz w:val="21"/>
+          <w:szCs w:val="21"/>
+        </w:rPr>
+        <w:t>document</w:t>
+      </w:r>
+      <w:r>
+        <w:rPr>
+          <w:rFonts w:ascii="Consolas" w:eastAsia="굴림" w:hAnsi="Consolas" w:cs="굴림"/>
+          <w:color w:val="D4D4D4"/>
+          <w:kern w:val="0"/>
+          <w:sz w:val="21"/>
+          <w:szCs w:val="21"/>
+        </w:rPr>
+        <w:t>.</w:t>
+      </w:r>
+      <w:r>
+        <w:rPr>
+          <w:rFonts w:ascii="Consolas" w:eastAsia="굴림" w:hAnsi="Consolas" w:cs="굴림"/>
+          <w:color w:val="DCDCAA"/>
+          <w:kern w:val="0"/>
+          <w:sz w:val="21"/>
+          <w:szCs w:val="21"/>
+        </w:rPr>
+        <w:t>write</w:t>
+      </w:r>
+      <w:proofErr w:type="spellEnd"/>
+      <w:proofErr w:type="gramEnd"/>
+      <w:r>
+        <w:rPr>
+          <w:rFonts w:ascii="Consolas" w:eastAsia="굴림" w:hAnsi="Consolas" w:cs="굴림"/>
+          <w:color w:val="D4D4D4"/>
+          <w:kern w:val="0"/>
+          <w:sz w:val="21"/>
+          <w:szCs w:val="21"/>
+        </w:rPr>
+        <w:t>(</w:t>
+      </w:r>
+      <w:r>
+        <w:rPr>
+          <w:rFonts w:ascii="Consolas" w:eastAsia="굴림" w:hAnsi="Consolas" w:cs="굴림"/>
+          <w:color w:val="CE9178"/>
+          <w:kern w:val="0"/>
+          <w:sz w:val="21"/>
+          <w:szCs w:val="21"/>
+        </w:rPr>
+        <w:t>"data scientist : "</w:t>
+      </w:r>
+      <w:r>
+        <w:rPr>
+          <w:rFonts w:ascii="Consolas" w:eastAsia="굴림" w:hAnsi="Consolas" w:cs="굴림"/>
+          <w:color w:val="D4D4D4"/>
+          <w:kern w:val="0"/>
+          <w:sz w:val="21"/>
+          <w:szCs w:val="21"/>
+        </w:rPr>
+        <w:t>+</w:t>
+      </w:r>
+      <w:r>
+        <w:rPr>
+          <w:rFonts w:ascii="Consolas" w:eastAsia="굴림" w:hAnsi="Consolas" w:cs="굴림"/>
+          <w:color w:val="9CDCFE"/>
+          <w:kern w:val="0"/>
+          <w:sz w:val="21"/>
+          <w:szCs w:val="21"/>
+        </w:rPr>
+        <w:t>coworkers</w:t>
+      </w:r>
+      <w:r>
+        <w:rPr>
+          <w:rFonts w:ascii="Consolas" w:eastAsia="굴림" w:hAnsi="Consolas" w:cs="굴림"/>
+          <w:color w:val="D4D4D4"/>
+          <w:kern w:val="0"/>
+          <w:sz w:val="21"/>
+          <w:szCs w:val="21"/>
+        </w:rPr>
+        <w:t>[</w:t>
+      </w:r>
+      <w:r>
+        <w:rPr>
+          <w:rFonts w:ascii="Consolas" w:eastAsia="굴림" w:hAnsi="Consolas" w:cs="굴림"/>
+          <w:color w:val="CE9178"/>
+          <w:kern w:val="0"/>
+          <w:sz w:val="21"/>
+          <w:szCs w:val="21"/>
+        </w:rPr>
+        <w:t>"data scientist"</w:t>
+      </w:r>
+      <w:r>
+        <w:rPr>
+          <w:rFonts w:ascii="Consolas" w:eastAsia="굴림" w:hAnsi="Consolas" w:cs="굴림"/>
+          <w:color w:val="D4D4D4"/>
+          <w:kern w:val="0"/>
+          <w:sz w:val="21"/>
+          <w:szCs w:val="21"/>
+        </w:rPr>
+        <w:t>]+</w:t>
+      </w:r>
+      <w:r>
+        <w:rPr>
+          <w:rFonts w:ascii="Consolas" w:eastAsia="굴림" w:hAnsi="Consolas" w:cs="굴림"/>
+          <w:color w:val="CE9178"/>
+          <w:kern w:val="0"/>
+          <w:sz w:val="21"/>
+          <w:szCs w:val="21"/>
+        </w:rPr>
+        <w:t>"&lt;</w:t>
+      </w:r>
+      <w:proofErr w:type="spellStart"/>
+      <w:r>
+        <w:rPr>
+          <w:rFonts w:ascii="Consolas" w:eastAsia="굴림" w:hAnsi="Consolas" w:cs="굴림"/>
+          <w:color w:val="CE9178"/>
+          <w:kern w:val="0"/>
+          <w:sz w:val="21"/>
+          <w:szCs w:val="21"/>
+        </w:rPr>
+        <w:t>br</w:t>
+      </w:r>
+      <w:proofErr w:type="spellEnd"/>
+      <w:r>
+        <w:rPr>
+          <w:rFonts w:ascii="Consolas" w:eastAsia="굴림" w:hAnsi="Consolas" w:cs="굴림"/>
+          <w:color w:val="CE9178"/>
+          <w:kern w:val="0"/>
+          <w:sz w:val="21"/>
+          <w:szCs w:val="21"/>
+        </w:rPr>
+        <w:t>&gt;"</w:t>
+      </w:r>
+      <w:r>
+        <w:rPr>
+          <w:rFonts w:ascii="Consolas" w:eastAsia="굴림" w:hAnsi="Consolas" w:cs="굴림"/>
+          <w:color w:val="D4D4D4"/>
+          <w:kern w:val="0"/>
+          <w:sz w:val="21"/>
+          <w:szCs w:val="21"/>
+        </w:rPr>
+        <w:t>)</w:t>
+      </w:r>
+    </w:p>
+    <w:p>
+      <w:pPr>
+        <w:widowControl/>
+        <w:shd w:val="clear" w:color="auto" w:fill="1F1F1F"/>
+        <w:wordWrap/>
+        <w:autoSpaceDE/>
+        <w:autoSpaceDN/>
+        <w:spacing w:after="0" w:line="285" w:lineRule="atLeast"/>
+        <w:jc w:val="left"/>
+        <w:rPr>
+          <w:rFonts w:ascii="Consolas" w:eastAsia="굴림" w:hAnsi="Consolas" w:cs="굴림"/>
+          <w:color w:val="CCCCCC"/>
+          <w:kern w:val="0"/>
+          <w:sz w:val="21"/>
+          <w:szCs w:val="21"/>
+        </w:rPr>
+      </w:pPr>
+      <w:r>
+        <w:rPr>
+          <w:rFonts w:ascii="Consolas" w:eastAsia="굴림" w:hAnsi="Consolas" w:cs="굴림"/>
+          <w:color w:val="D4D4D4"/>
+          <w:kern w:val="0"/>
+          <w:sz w:val="21"/>
+          <w:szCs w:val="21"/>
+        </w:rPr>
+        <w:t xml:space="preserve">    </w:t>
+      </w:r>
+      <w:r>
+        <w:rPr>
+          <w:rFonts w:ascii="Consolas" w:eastAsia="굴림" w:hAnsi="Consolas" w:cs="굴림"/>
+          <w:color w:val="808080"/>
+          <w:kern w:val="0"/>
+          <w:sz w:val="21"/>
+          <w:szCs w:val="21"/>
+        </w:rPr>
+        <w:t>&lt;/</w:t>
+      </w:r>
+      <w:r>
+        <w:rPr>
+          <w:rFonts w:ascii="Consolas" w:eastAsia="굴림" w:hAnsi="Consolas" w:cs="굴림"/>
+          <w:color w:val="569CD6"/>
+          <w:kern w:val="0"/>
+          <w:sz w:val="21"/>
+          <w:szCs w:val="21"/>
+        </w:rPr>
+        <w:t>script</w:t>
+      </w:r>
+      <w:r>
+        <w:rPr>
+          <w:rFonts w:ascii="Consolas" w:eastAsia="굴림" w:hAnsi="Consolas" w:cs="굴림"/>
+          <w:color w:val="808080"/>
+          <w:kern w:val="0"/>
+          <w:sz w:val="21"/>
+          <w:szCs w:val="21"/>
+        </w:rPr>
+        <w:t>&gt;</w:t>
+      </w:r>
+    </w:p>
+    <w:p>
+      <w:r>
+        <w:t>Data scientist</w:t>
+      </w:r>
+      <w:r>
+        <w:rPr>
+          <w:rFonts w:hint="eastAsia"/>
+        </w:rPr>
+        <w:t xml:space="preserve">는 띄어쓰기가 필요로 한데 </w:t>
+      </w:r>
+      <w:r>
+        <w:t xml:space="preserve">[“~~~”] </w:t>
+      </w:r>
+      <w:r>
+        <w:rPr>
+          <w:rFonts w:hint="eastAsia"/>
+        </w:rPr>
+        <w:t>로 데이터를 입력하여도 똑같이 입력이 가능함.</w:t>
+      </w:r>
+    </w:p>
+    <w:p>
+      <w:pPr>
+        <w:rPr>
+          <w:rFonts w:hint="eastAsia"/>
+        </w:rPr>
+      </w:pPr>
     </w:p>
     <w:sectPr>
       <w:pgSz w:w="11906" w:h="16838"/>
